--- a/_doc/Web Programmierung.docx
+++ b/_doc/Web Programmierung.docx
@@ -1,34 +1,34 @@
 
 <file path=word/document.xml><?xml version="1.0" encoding="utf-8"?>
-<w:document xmlns:ve="http://schemas.openxmlformats.org/markup-compatibility/2006" xmlns:o="urn:schemas-microsoft-com:office:office" xmlns:r="http://schemas.openxmlformats.org/officeDocument/2006/relationships" xmlns:m="http://schemas.openxmlformats.org/officeDocument/2006/math" xmlns:v="urn:schemas-microsoft-com:vml" xmlns:wp="http://schemas.openxmlformats.org/drawingml/2006/wordprocessingDrawing" xmlns:w10="urn:schemas-microsoft-com:office:word" xmlns:w="http://schemas.openxmlformats.org/wordprocessingml/2006/main" xmlns:wne="http://schemas.microsoft.com/office/word/2006/wordml">
+<w:document xmlns:wpc="http://schemas.microsoft.com/office/word/2010/wordprocessingCanvas" xmlns:mc="http://schemas.openxmlformats.org/markup-compatibility/2006" xmlns:o="urn:schemas-microsoft-com:office:office" xmlns:r="http://schemas.openxmlformats.org/officeDocument/2006/relationships" xmlns:m="http://schemas.openxmlformats.org/officeDocument/2006/math" xmlns:v="urn:schemas-microsoft-com:vml" xmlns:wp14="http://schemas.microsoft.com/office/word/2010/wordprocessingDrawing" xmlns:wp="http://schemas.openxmlformats.org/drawingml/2006/wordprocessingDrawing" xmlns:w10="urn:schemas-microsoft-com:office:word" xmlns:w="http://schemas.openxmlformats.org/wordprocessingml/2006/main" xmlns:w14="http://schemas.microsoft.com/office/word/2010/wordml" xmlns:wpg="http://schemas.microsoft.com/office/word/2010/wordprocessingGroup" xmlns:wpi="http://schemas.microsoft.com/office/word/2010/wordprocessingInk" xmlns:wne="http://schemas.microsoft.com/office/word/2006/wordml" xmlns:wps="http://schemas.microsoft.com/office/word/2010/wordprocessingShape" mc:Ignorable="w14 wp14">
   <w:body>
     <w:p>
       <w:pPr>
-        <w:pStyle w:val="Titel"/>
+        <w:pStyle w:val="Title"/>
         <w:spacing w:after="0"/>
       </w:pPr>
     </w:p>
     <w:p>
       <w:pPr>
-        <w:pStyle w:val="Titel"/>
+        <w:pStyle w:val="Title"/>
         <w:spacing w:after="0"/>
       </w:pPr>
     </w:p>
     <w:p>
       <w:pPr>
-        <w:pStyle w:val="Titel"/>
+        <w:pStyle w:val="Title"/>
         <w:spacing w:after="0"/>
       </w:pPr>
     </w:p>
     <w:p>
       <w:pPr>
-        <w:pStyle w:val="Titel"/>
+        <w:pStyle w:val="Title"/>
         <w:spacing w:after="0"/>
       </w:pPr>
     </w:p>
     <w:p>
       <w:pPr>
-        <w:pStyle w:val="Titel"/>
+        <w:pStyle w:val="Title"/>
         <w:spacing w:after="0"/>
       </w:pPr>
       <w:r>
@@ -37,7 +37,7 @@
     </w:p>
     <w:p>
       <w:pPr>
-        <w:pStyle w:val="Untertitel"/>
+        <w:pStyle w:val="Subtitle"/>
       </w:pPr>
       <w:r>
         <w:t>Ein Webprojekt von Dominique Helfer und Patrick Schläpfer</w:t>
@@ -50,13 +50,6 @@
     </w:p>
     <w:sdt>
       <w:sdtPr>
-        <w:id w:val="926151157"/>
-        <w:docPartObj>
-          <w:docPartGallery w:val="Table of Contents"/>
-          <w:docPartUnique/>
-        </w:docPartObj>
-      </w:sdtPr>
-      <w:sdtEndPr>
         <w:rPr>
           <w:rFonts w:asciiTheme="minorHAnsi" w:eastAsiaTheme="minorHAnsi" w:hAnsiTheme="minorHAnsi" w:cstheme="minorBidi"/>
           <w:b w:val="0"/>
@@ -64,12 +57,19 @@
           <w:color w:val="auto"/>
           <w:sz w:val="22"/>
           <w:szCs w:val="22"/>
+          <w:lang w:val="de-CH"/>
         </w:rPr>
-      </w:sdtEndPr>
+        <w:id w:val="926151157"/>
+        <w:docPartObj>
+          <w:docPartGallery w:val="Table of Contents"/>
+          <w:docPartUnique/>
+        </w:docPartObj>
+      </w:sdtPr>
+      <w:sdtEndPr/>
       <w:sdtContent>
         <w:p>
           <w:pPr>
-            <w:pStyle w:val="Inhaltsverzeichnisberschrift"/>
+            <w:pStyle w:val="TOCHeading"/>
           </w:pPr>
           <w:r>
             <w:t>Inhaltsverzeichnis</w:t>
@@ -77,7 +77,7 @@
         </w:p>
         <w:p>
           <w:pPr>
-            <w:pStyle w:val="Verzeichnis1"/>
+            <w:pStyle w:val="TOC1"/>
             <w:tabs>
               <w:tab w:val="right" w:leader="dot" w:pos="9062"/>
             </w:tabs>
@@ -165,7 +165,7 @@
         </w:p>
         <w:p>
           <w:pPr>
-            <w:pStyle w:val="Verzeichnis1"/>
+            <w:pStyle w:val="TOC1"/>
             <w:tabs>
               <w:tab w:val="right" w:leader="dot" w:pos="9062"/>
             </w:tabs>
@@ -235,7 +235,7 @@
         </w:p>
         <w:p>
           <w:pPr>
-            <w:pStyle w:val="Verzeichnis1"/>
+            <w:pStyle w:val="TOC1"/>
             <w:tabs>
               <w:tab w:val="right" w:leader="dot" w:pos="9062"/>
             </w:tabs>
@@ -305,7 +305,7 @@
         </w:p>
         <w:p>
           <w:pPr>
-            <w:pStyle w:val="Verzeichnis1"/>
+            <w:pStyle w:val="TOC1"/>
             <w:tabs>
               <w:tab w:val="right" w:leader="dot" w:pos="9062"/>
             </w:tabs>
@@ -375,7 +375,7 @@
         </w:p>
         <w:p>
           <w:pPr>
-            <w:pStyle w:val="Verzeichnis1"/>
+            <w:pStyle w:val="TOC1"/>
             <w:tabs>
               <w:tab w:val="right" w:leader="dot" w:pos="9062"/>
             </w:tabs>
@@ -445,7 +445,7 @@
         </w:p>
         <w:p>
           <w:pPr>
-            <w:pStyle w:val="Verzeichnis1"/>
+            <w:pStyle w:val="TOC1"/>
             <w:tabs>
               <w:tab w:val="right" w:leader="dot" w:pos="9062"/>
             </w:tabs>
@@ -515,7 +515,7 @@
         </w:p>
         <w:p>
           <w:pPr>
-            <w:pStyle w:val="Verzeichnis2"/>
+            <w:pStyle w:val="TOC2"/>
             <w:tabs>
               <w:tab w:val="right" w:leader="dot" w:pos="9062"/>
             </w:tabs>
@@ -585,7 +585,7 @@
         </w:p>
         <w:p>
           <w:pPr>
-            <w:pStyle w:val="Verzeichnis3"/>
+            <w:pStyle w:val="TOC3"/>
             <w:tabs>
               <w:tab w:val="right" w:leader="dot" w:pos="9062"/>
             </w:tabs>
@@ -655,7 +655,7 @@
         </w:p>
         <w:p>
           <w:pPr>
-            <w:pStyle w:val="Verzeichnis3"/>
+            <w:pStyle w:val="TOC3"/>
             <w:tabs>
               <w:tab w:val="right" w:leader="dot" w:pos="9062"/>
             </w:tabs>
@@ -726,7 +726,7 @@
         </w:p>
         <w:p>
           <w:pPr>
-            <w:pStyle w:val="Verzeichnis3"/>
+            <w:pStyle w:val="TOC3"/>
             <w:tabs>
               <w:tab w:val="right" w:leader="dot" w:pos="9062"/>
             </w:tabs>
@@ -797,7 +797,7 @@
         </w:p>
         <w:p>
           <w:pPr>
-            <w:pStyle w:val="Verzeichnis3"/>
+            <w:pStyle w:val="TOC3"/>
             <w:tabs>
               <w:tab w:val="right" w:leader="dot" w:pos="9062"/>
             </w:tabs>
@@ -868,7 +868,7 @@
         </w:p>
         <w:p>
           <w:pPr>
-            <w:pStyle w:val="Verzeichnis3"/>
+            <w:pStyle w:val="TOC3"/>
             <w:tabs>
               <w:tab w:val="right" w:leader="dot" w:pos="9062"/>
             </w:tabs>
@@ -939,7 +939,7 @@
         </w:p>
         <w:p>
           <w:pPr>
-            <w:pStyle w:val="Verzeichnis3"/>
+            <w:pStyle w:val="TOC3"/>
             <w:tabs>
               <w:tab w:val="right" w:leader="dot" w:pos="9062"/>
             </w:tabs>
@@ -1010,7 +1010,7 @@
         </w:p>
         <w:p>
           <w:pPr>
-            <w:pStyle w:val="Verzeichnis3"/>
+            <w:pStyle w:val="TOC3"/>
             <w:tabs>
               <w:tab w:val="right" w:leader="dot" w:pos="9062"/>
             </w:tabs>
@@ -1081,7 +1081,7 @@
         </w:p>
         <w:p>
           <w:pPr>
-            <w:pStyle w:val="Verzeichnis3"/>
+            <w:pStyle w:val="TOC3"/>
             <w:tabs>
               <w:tab w:val="right" w:leader="dot" w:pos="9062"/>
             </w:tabs>
@@ -1151,7 +1151,7 @@
         </w:p>
         <w:p>
           <w:pPr>
-            <w:pStyle w:val="Verzeichnis3"/>
+            <w:pStyle w:val="TOC3"/>
             <w:tabs>
               <w:tab w:val="right" w:leader="dot" w:pos="9062"/>
             </w:tabs>
@@ -1222,7 +1222,7 @@
         </w:p>
         <w:p>
           <w:pPr>
-            <w:pStyle w:val="Verzeichnis3"/>
+            <w:pStyle w:val="TOC3"/>
             <w:tabs>
               <w:tab w:val="right" w:leader="dot" w:pos="9062"/>
             </w:tabs>
@@ -1292,7 +1292,7 @@
         </w:p>
         <w:p>
           <w:pPr>
-            <w:pStyle w:val="Verzeichnis2"/>
+            <w:pStyle w:val="TOC2"/>
             <w:tabs>
               <w:tab w:val="right" w:leader="dot" w:pos="9062"/>
             </w:tabs>
@@ -1363,7 +1363,7 @@
         </w:p>
         <w:p>
           <w:pPr>
-            <w:pStyle w:val="Verzeichnis1"/>
+            <w:pStyle w:val="TOC1"/>
             <w:tabs>
               <w:tab w:val="right" w:leader="dot" w:pos="9062"/>
             </w:tabs>
@@ -1433,7 +1433,7 @@
         </w:p>
         <w:p>
           <w:pPr>
-            <w:pStyle w:val="Verzeichnis1"/>
+            <w:pStyle w:val="TOC1"/>
             <w:tabs>
               <w:tab w:val="right" w:leader="dot" w:pos="9062"/>
             </w:tabs>
@@ -1503,7 +1503,7 @@
         </w:p>
         <w:p>
           <w:pPr>
-            <w:pStyle w:val="Verzeichnis2"/>
+            <w:pStyle w:val="TOC2"/>
             <w:tabs>
               <w:tab w:val="right" w:leader="dot" w:pos="9062"/>
             </w:tabs>
@@ -1573,7 +1573,7 @@
         </w:p>
         <w:p>
           <w:pPr>
-            <w:pStyle w:val="Verzeichnis3"/>
+            <w:pStyle w:val="TOC3"/>
             <w:tabs>
               <w:tab w:val="right" w:leader="dot" w:pos="9062"/>
             </w:tabs>
@@ -1643,7 +1643,7 @@
         </w:p>
         <w:p>
           <w:pPr>
-            <w:pStyle w:val="Verzeichnis3"/>
+            <w:pStyle w:val="TOC3"/>
             <w:tabs>
               <w:tab w:val="right" w:leader="dot" w:pos="9062"/>
             </w:tabs>
@@ -1713,7 +1713,7 @@
         </w:p>
         <w:p>
           <w:pPr>
-            <w:pStyle w:val="Verzeichnis1"/>
+            <w:pStyle w:val="TOC1"/>
             <w:tabs>
               <w:tab w:val="right" w:leader="dot" w:pos="9062"/>
             </w:tabs>
@@ -1783,7 +1783,7 @@
         </w:p>
         <w:p>
           <w:pPr>
-            <w:pStyle w:val="Verzeichnis2"/>
+            <w:pStyle w:val="TOC2"/>
             <w:tabs>
               <w:tab w:val="right" w:leader="dot" w:pos="9062"/>
             </w:tabs>
@@ -1853,7 +1853,7 @@
         </w:p>
         <w:p>
           <w:pPr>
-            <w:pStyle w:val="Verzeichnis2"/>
+            <w:pStyle w:val="TOC2"/>
             <w:tabs>
               <w:tab w:val="right" w:leader="dot" w:pos="9062"/>
             </w:tabs>
@@ -1923,7 +1923,7 @@
         </w:p>
         <w:p>
           <w:pPr>
-            <w:pStyle w:val="Verzeichnis2"/>
+            <w:pStyle w:val="TOC2"/>
             <w:tabs>
               <w:tab w:val="right" w:leader="dot" w:pos="9062"/>
             </w:tabs>
@@ -1993,7 +1993,7 @@
         </w:p>
         <w:p>
           <w:pPr>
-            <w:pStyle w:val="Verzeichnis2"/>
+            <w:pStyle w:val="TOC2"/>
             <w:tabs>
               <w:tab w:val="right" w:leader="dot" w:pos="9062"/>
             </w:tabs>
@@ -2063,7 +2063,7 @@
         </w:p>
         <w:p>
           <w:pPr>
-            <w:pStyle w:val="Verzeichnis1"/>
+            <w:pStyle w:val="TOC1"/>
             <w:tabs>
               <w:tab w:val="right" w:leader="dot" w:pos="9062"/>
             </w:tabs>
@@ -2153,7 +2153,7 @@
     </w:p>
     <w:p>
       <w:pPr>
-        <w:pStyle w:val="berschrift1"/>
+        <w:pStyle w:val="Heading1"/>
       </w:pPr>
       <w:bookmarkStart w:id="0" w:name="_Toc406590070"/>
       <w:r>
@@ -2175,7 +2175,7 @@
     </w:p>
     <w:p>
       <w:pPr>
-        <w:pStyle w:val="berschrift1"/>
+        <w:pStyle w:val="Heading1"/>
       </w:pPr>
       <w:bookmarkStart w:id="1" w:name="_Toc406590071"/>
       <w:r>
@@ -2185,7 +2185,7 @@
     </w:p>
     <w:p>
       <w:pPr>
-        <w:pStyle w:val="Listenabsatz"/>
+        <w:pStyle w:val="ListParagraph"/>
         <w:numPr>
           <w:ilvl w:val="0"/>
           <w:numId w:val="1"/>
@@ -2197,7 +2197,7 @@
     </w:p>
     <w:p>
       <w:pPr>
-        <w:pStyle w:val="Listenabsatz"/>
+        <w:pStyle w:val="ListParagraph"/>
         <w:numPr>
           <w:ilvl w:val="0"/>
           <w:numId w:val="1"/>
@@ -2209,7 +2209,7 @@
     </w:p>
     <w:p>
       <w:pPr>
-        <w:pStyle w:val="Listenabsatz"/>
+        <w:pStyle w:val="ListParagraph"/>
         <w:numPr>
           <w:ilvl w:val="0"/>
           <w:numId w:val="1"/>
@@ -2221,7 +2221,7 @@
     </w:p>
     <w:p>
       <w:pPr>
-        <w:pStyle w:val="Listenabsatz"/>
+        <w:pStyle w:val="ListParagraph"/>
         <w:numPr>
           <w:ilvl w:val="0"/>
           <w:numId w:val="1"/>
@@ -2233,7 +2233,7 @@
     </w:p>
     <w:p>
       <w:pPr>
-        <w:pStyle w:val="Listenabsatz"/>
+        <w:pStyle w:val="ListParagraph"/>
         <w:numPr>
           <w:ilvl w:val="0"/>
           <w:numId w:val="1"/>
@@ -2245,7 +2245,7 @@
     </w:p>
     <w:p>
       <w:pPr>
-        <w:pStyle w:val="Listenabsatz"/>
+        <w:pStyle w:val="ListParagraph"/>
         <w:numPr>
           <w:ilvl w:val="0"/>
           <w:numId w:val="1"/>
@@ -2257,7 +2257,7 @@
     </w:p>
     <w:p>
       <w:pPr>
-        <w:pStyle w:val="Listenabsatz"/>
+        <w:pStyle w:val="ListParagraph"/>
         <w:numPr>
           <w:ilvl w:val="0"/>
           <w:numId w:val="1"/>
@@ -2269,7 +2269,7 @@
     </w:p>
     <w:p>
       <w:pPr>
-        <w:pStyle w:val="berschrift1"/>
+        <w:pStyle w:val="Heading1"/>
       </w:pPr>
       <w:bookmarkStart w:id="2" w:name="_Toc406590072"/>
       <w:r>
@@ -2279,7 +2279,7 @@
     </w:p>
     <w:p>
       <w:pPr>
-        <w:pStyle w:val="Listenabsatz"/>
+        <w:pStyle w:val="ListParagraph"/>
         <w:numPr>
           <w:ilvl w:val="0"/>
           <w:numId w:val="1"/>
@@ -2291,7 +2291,7 @@
     </w:p>
     <w:p>
       <w:pPr>
-        <w:pStyle w:val="Listenabsatz"/>
+        <w:pStyle w:val="ListParagraph"/>
         <w:numPr>
           <w:ilvl w:val="0"/>
           <w:numId w:val="1"/>
@@ -2303,7 +2303,7 @@
     </w:p>
     <w:p>
       <w:pPr>
-        <w:pStyle w:val="Listenabsatz"/>
+        <w:pStyle w:val="ListParagraph"/>
         <w:numPr>
           <w:ilvl w:val="0"/>
           <w:numId w:val="1"/>
@@ -2315,7 +2315,7 @@
     </w:p>
     <w:p>
       <w:pPr>
-        <w:pStyle w:val="Listenabsatz"/>
+        <w:pStyle w:val="ListParagraph"/>
         <w:numPr>
           <w:ilvl w:val="0"/>
           <w:numId w:val="1"/>
@@ -2327,7 +2327,7 @@
     </w:p>
     <w:p>
       <w:pPr>
-        <w:pStyle w:val="Listenabsatz"/>
+        <w:pStyle w:val="ListParagraph"/>
         <w:numPr>
           <w:ilvl w:val="0"/>
           <w:numId w:val="1"/>
@@ -2347,7 +2347,7 @@
     </w:p>
     <w:p>
       <w:pPr>
-        <w:pStyle w:val="berschrift1"/>
+        <w:pStyle w:val="Heading1"/>
       </w:pPr>
       <w:bookmarkStart w:id="3" w:name="_Toc406590073"/>
       <w:r>
@@ -2357,7 +2357,7 @@
     </w:p>
     <w:p>
       <w:pPr>
-        <w:pStyle w:val="Listenabsatz"/>
+        <w:pStyle w:val="ListParagraph"/>
         <w:numPr>
           <w:ilvl w:val="0"/>
           <w:numId w:val="2"/>
@@ -2374,7 +2374,7 @@
     </w:p>
     <w:p>
       <w:pPr>
-        <w:pStyle w:val="Listenabsatz"/>
+        <w:pStyle w:val="ListParagraph"/>
         <w:numPr>
           <w:ilvl w:val="0"/>
           <w:numId w:val="2"/>
@@ -2408,7 +2408,7 @@
     </w:p>
     <w:p>
       <w:pPr>
-        <w:pStyle w:val="berschrift1"/>
+        <w:pStyle w:val="Heading1"/>
       </w:pPr>
       <w:r>
         <w:br w:type="page"/>
@@ -2430,7 +2430,7 @@
     </w:p>
     <w:p>
       <w:pPr>
-        <w:pStyle w:val="berschrift1"/>
+        <w:pStyle w:val="Heading1"/>
       </w:pPr>
       <w:bookmarkStart w:id="5" w:name="_Toc406590075"/>
       <w:r>
@@ -2475,7 +2475,7 @@
                     </pic:cNvPicPr>
                   </pic:nvPicPr>
                   <pic:blipFill>
-                    <a:blip r:embed="rId8" cstate="print"/>
+                    <a:blip r:embed="rId9" cstate="print"/>
                     <a:srcRect l="26539" t="17649" r="15089" b="17640"/>
                     <a:stretch>
                       <a:fillRect/>
@@ -2506,7 +2506,7 @@
     </w:p>
     <w:p>
       <w:pPr>
-        <w:pStyle w:val="berschrift2"/>
+        <w:pStyle w:val="Heading2"/>
       </w:pPr>
       <w:bookmarkStart w:id="6" w:name="_Toc406590076"/>
       <w:r>
@@ -2516,7 +2516,7 @@
     </w:p>
     <w:p>
       <w:pPr>
-        <w:pStyle w:val="berschrift3"/>
+        <w:pStyle w:val="Heading3"/>
       </w:pPr>
       <w:bookmarkStart w:id="7" w:name="_Toc406590077"/>
       <w:r>
@@ -2531,12 +2531,14 @@
     </w:p>
     <w:p>
       <w:pPr>
-        <w:pStyle w:val="berschrift3"/>
+        <w:pStyle w:val="Heading3"/>
         <w:rPr>
           <w:lang w:val="fr-CH"/>
         </w:rPr>
       </w:pPr>
       <w:bookmarkStart w:id="8" w:name="_Toc406590078"/>
+      <w:proofErr w:type="spellStart"/>
+      <w:proofErr w:type="gramStart"/>
       <w:r>
         <w:rPr>
           <w:lang w:val="fr-CH"/>
@@ -2544,6 +2546,8 @@
         <w:t>sc_image</w:t>
       </w:r>
       <w:bookmarkEnd w:id="8"/>
+      <w:proofErr w:type="spellEnd"/>
+      <w:proofErr w:type="gramEnd"/>
     </w:p>
     <w:p>
       <w:r>
@@ -2555,12 +2559,14 @@
     </w:p>
     <w:p>
       <w:pPr>
-        <w:pStyle w:val="berschrift3"/>
+        <w:pStyle w:val="Heading3"/>
         <w:rPr>
           <w:lang w:val="fr-CH"/>
         </w:rPr>
       </w:pPr>
       <w:bookmarkStart w:id="9" w:name="_Toc406590079"/>
+      <w:proofErr w:type="spellStart"/>
+      <w:proofErr w:type="gramStart"/>
       <w:r>
         <w:rPr>
           <w:lang w:val="fr-CH"/>
@@ -2568,6 +2574,8 @@
         <w:t>sc_article</w:t>
       </w:r>
       <w:bookmarkEnd w:id="9"/>
+      <w:proofErr w:type="spellEnd"/>
+      <w:proofErr w:type="gramEnd"/>
     </w:p>
     <w:p>
       <w:r>
@@ -2583,12 +2591,14 @@
     </w:p>
     <w:p>
       <w:pPr>
-        <w:pStyle w:val="berschrift3"/>
+        <w:pStyle w:val="Heading3"/>
         <w:rPr>
           <w:lang w:val="fr-CH"/>
         </w:rPr>
       </w:pPr>
       <w:bookmarkStart w:id="10" w:name="_Toc406590080"/>
+      <w:proofErr w:type="spellStart"/>
+      <w:proofErr w:type="gramStart"/>
       <w:r>
         <w:rPr>
           <w:lang w:val="fr-CH"/>
@@ -2596,6 +2606,8 @@
         <w:t>sc_article_preview</w:t>
       </w:r>
       <w:bookmarkEnd w:id="10"/>
+      <w:proofErr w:type="spellEnd"/>
+      <w:proofErr w:type="gramEnd"/>
     </w:p>
     <w:p>
       <w:r>
@@ -2610,12 +2622,13 @@
     </w:p>
     <w:p>
       <w:pPr>
-        <w:pStyle w:val="berschrift3"/>
+        <w:pStyle w:val="Heading3"/>
         <w:rPr>
           <w:lang w:val="en-US"/>
         </w:rPr>
       </w:pPr>
       <w:bookmarkStart w:id="11" w:name="_Toc406590081"/>
+      <w:proofErr w:type="spellStart"/>
       <w:r>
         <w:rPr>
           <w:lang w:val="en-US"/>
@@ -2623,6 +2636,7 @@
         <w:t>sc_category</w:t>
       </w:r>
       <w:bookmarkEnd w:id="11"/>
+      <w:proofErr w:type="spellEnd"/>
     </w:p>
     <w:p>
       <w:r>
@@ -2637,12 +2651,13 @@
     </w:p>
     <w:p>
       <w:pPr>
-        <w:pStyle w:val="berschrift3"/>
+        <w:pStyle w:val="Heading3"/>
         <w:rPr>
           <w:lang w:val="en-US"/>
         </w:rPr>
       </w:pPr>
       <w:bookmarkStart w:id="12" w:name="_Toc406590082"/>
+      <w:proofErr w:type="spellStart"/>
       <w:r>
         <w:rPr>
           <w:lang w:val="en-US"/>
@@ -2650,6 +2665,7 @@
         <w:t>sc_subcategory</w:t>
       </w:r>
       <w:bookmarkEnd w:id="12"/>
+      <w:proofErr w:type="spellEnd"/>
     </w:p>
     <w:p>
       <w:r>
@@ -2667,12 +2683,13 @@
     </w:p>
     <w:p>
       <w:pPr>
-        <w:pStyle w:val="berschrift3"/>
+        <w:pStyle w:val="Heading3"/>
         <w:rPr>
           <w:lang w:val="en-US"/>
         </w:rPr>
       </w:pPr>
       <w:bookmarkStart w:id="13" w:name="_Toc406590083"/>
+      <w:proofErr w:type="spellStart"/>
       <w:r>
         <w:rPr>
           <w:lang w:val="en-US"/>
@@ -2686,6 +2703,7 @@
         <w:t>comment</w:t>
       </w:r>
       <w:bookmarkEnd w:id="13"/>
+      <w:proofErr w:type="spellEnd"/>
     </w:p>
     <w:p>
       <w:r>
@@ -2697,7 +2715,7 @@
     </w:p>
     <w:p>
       <w:pPr>
-        <w:pStyle w:val="berschrift3"/>
+        <w:pStyle w:val="Heading3"/>
       </w:pPr>
       <w:bookmarkStart w:id="14" w:name="_Toc406590084"/>
       <w:r>
@@ -2712,12 +2730,14 @@
     </w:p>
     <w:p>
       <w:pPr>
-        <w:pStyle w:val="berschrift3"/>
+        <w:pStyle w:val="Heading3"/>
         <w:rPr>
           <w:lang w:val="fr-CH"/>
         </w:rPr>
       </w:pPr>
       <w:bookmarkStart w:id="15" w:name="_Toc406590085"/>
+      <w:proofErr w:type="spellStart"/>
+      <w:proofErr w:type="gramStart"/>
       <w:r>
         <w:rPr>
           <w:lang w:val="fr-CH"/>
@@ -2725,6 +2745,8 @@
         <w:t>sc_webcrawler_import_log</w:t>
       </w:r>
       <w:bookmarkEnd w:id="15"/>
+      <w:proofErr w:type="spellEnd"/>
+      <w:proofErr w:type="gramEnd"/>
     </w:p>
     <w:p>
       <w:r>
@@ -2736,7 +2758,7 @@
     </w:p>
     <w:p>
       <w:pPr>
-        <w:pStyle w:val="berschrift3"/>
+        <w:pStyle w:val="Heading3"/>
       </w:pPr>
       <w:bookmarkStart w:id="16" w:name="_Toc406590086"/>
       <w:r>
@@ -2755,12 +2777,13 @@
     <w:p/>
     <w:p>
       <w:pPr>
-        <w:pStyle w:val="berschrift2"/>
+        <w:pStyle w:val="Heading2"/>
         <w:rPr>
           <w:lang w:val="fr-CH"/>
         </w:rPr>
       </w:pPr>
       <w:bookmarkStart w:id="17" w:name="_Toc406590087"/>
+      <w:proofErr w:type="spellStart"/>
       <w:r>
         <w:rPr>
           <w:lang w:val="fr-CH"/>
@@ -2768,6 +2791,7 @@
         <w:t>Migrationen</w:t>
       </w:r>
       <w:bookmarkEnd w:id="17"/>
+      <w:proofErr w:type="spellEnd"/>
     </w:p>
     <w:p>
       <w:r>
@@ -2776,7 +2800,7 @@
     </w:p>
     <w:p>
       <w:pPr>
-        <w:pStyle w:val="berschrift1"/>
+        <w:pStyle w:val="Heading1"/>
       </w:pPr>
       <w:bookmarkStart w:id="18" w:name="_Toc406590088"/>
       <w:r>
@@ -2802,7 +2826,7 @@
     </w:p>
     <w:p>
       <w:pPr>
-        <w:pStyle w:val="berschrift1"/>
+        <w:pStyle w:val="Heading1"/>
       </w:pPr>
       <w:bookmarkStart w:id="19" w:name="_Toc406590089"/>
       <w:r>
@@ -2818,7 +2842,7 @@
     </w:p>
     <w:p>
       <w:pPr>
-        <w:pStyle w:val="berschrift2"/>
+        <w:pStyle w:val="Heading2"/>
         <w:keepLines w:val="0"/>
         <w:numPr>
           <w:ilvl w:val="1"/>
@@ -2843,7 +2867,7 @@
     </w:p>
     <w:p>
       <w:pPr>
-        <w:pStyle w:val="berschrift3"/>
+        <w:pStyle w:val="Heading3"/>
       </w:pPr>
       <w:bookmarkStart w:id="23" w:name="_Toc377562162"/>
       <w:bookmarkStart w:id="24" w:name="_Toc387743428"/>
@@ -2862,7 +2886,7 @@
     </w:p>
     <w:p>
       <w:pPr>
-        <w:pStyle w:val="berschrift3"/>
+        <w:pStyle w:val="Heading3"/>
       </w:pPr>
       <w:bookmarkStart w:id="26" w:name="_Toc377562163"/>
       <w:bookmarkStart w:id="27" w:name="_Toc387743429"/>
@@ -2918,6 +2942,7 @@
           <w:color w:val="222222"/>
           <w:sz w:val="21"/>
           <w:szCs w:val="21"/>
+          <w:lang w:eastAsia="de-CH"/>
         </w:rPr>
         <w:drawing>
           <wp:inline distT="0" distB="0" distL="0" distR="0">
@@ -2937,10 +2962,10 @@
                     </pic:cNvPicPr>
                   </pic:nvPicPr>
                   <pic:blipFill>
-                    <a:blip r:embed="rId9" cstate="print">
+                    <a:blip r:embed="rId10" cstate="print">
                       <a:extLst>
                         <a:ext uri="{28A0092B-C50C-407E-A947-70E740481C1C}">
-                          <a14:useLocalDpi xmlns:a14="http://schemas.microsoft.com/office/drawing/2010/main" xmlns:wps="http://schemas.microsoft.com/office/word/2010/wordprocessingShape" xmlns:wpi="http://schemas.microsoft.com/office/word/2010/wordprocessingInk" xmlns:wpg="http://schemas.microsoft.com/office/word/2010/wordprocessingGroup" xmlns:w15="http://schemas.microsoft.com/office/word/2012/wordml" xmlns:w14="http://schemas.microsoft.com/office/word/2010/wordml" xmlns:w="http://schemas.openxmlformats.org/wordprocessingml/2006/main" xmlns:w10="urn:schemas-microsoft-com:office:word" xmlns:wp14="http://schemas.microsoft.com/office/word/2010/wordprocessingDrawing" xmlns:v="urn:schemas-microsoft-com:vml" xmlns:o="urn:schemas-microsoft-com:office:office" xmlns:mc="http://schemas.openxmlformats.org/markup-compatibility/2006" xmlns:wpc="http://schemas.microsoft.com/office/word/2010/wordprocessingCanvas" xmlns="" val="0"/>
+                          <a14:useLocalDpi xmlns:a14="http://schemas.microsoft.com/office/drawing/2010/main" val="0"/>
                         </a:ext>
                       </a:extLst>
                     </a:blip>
@@ -2970,7 +2995,7 @@
       </w:r>
       <w:r>
         <w:rPr>
-          <w:rStyle w:val="Funotenzeichen"/>
+          <w:rStyle w:val="FootnoteReference"/>
           <w:b/>
           <w:sz w:val="36"/>
           <w:vertAlign w:val="subscript"/>
@@ -3002,6 +3027,7 @@
           <w:color w:val="222222"/>
           <w:sz w:val="21"/>
           <w:szCs w:val="21"/>
+          <w:lang w:eastAsia="de-CH"/>
         </w:rPr>
         <w:drawing>
           <wp:inline distT="0" distB="0" distL="0" distR="0">
@@ -3021,10 +3047,10 @@
                     </pic:cNvPicPr>
                   </pic:nvPicPr>
                   <pic:blipFill>
-                    <a:blip r:embed="rId10" cstate="print">
+                    <a:blip r:embed="rId11" cstate="print">
                       <a:extLst>
                         <a:ext uri="{28A0092B-C50C-407E-A947-70E740481C1C}">
-                          <a14:useLocalDpi xmlns:a14="http://schemas.microsoft.com/office/drawing/2010/main" xmlns:wps="http://schemas.microsoft.com/office/word/2010/wordprocessingShape" xmlns:wpi="http://schemas.microsoft.com/office/word/2010/wordprocessingInk" xmlns:wpg="http://schemas.microsoft.com/office/word/2010/wordprocessingGroup" xmlns:w15="http://schemas.microsoft.com/office/word/2012/wordml" xmlns:w14="http://schemas.microsoft.com/office/word/2010/wordml" xmlns:w="http://schemas.openxmlformats.org/wordprocessingml/2006/main" xmlns:w10="urn:schemas-microsoft-com:office:word" xmlns:wp14="http://schemas.microsoft.com/office/word/2010/wordprocessingDrawing" xmlns:v="urn:schemas-microsoft-com:vml" xmlns:o="urn:schemas-microsoft-com:office:office" xmlns:mc="http://schemas.openxmlformats.org/markup-compatibility/2006" xmlns:wpc="http://schemas.microsoft.com/office/word/2010/wordprocessingCanvas" xmlns="" val="0"/>
+                          <a14:useLocalDpi xmlns:a14="http://schemas.microsoft.com/office/drawing/2010/main" val="0"/>
                         </a:ext>
                       </a:extLst>
                     </a:blip>
@@ -3054,7 +3080,7 @@
       </w:r>
       <w:r>
         <w:rPr>
-          <w:rStyle w:val="Funotenzeichen"/>
+          <w:rStyle w:val="FootnoteReference"/>
           <w:b/>
           <w:sz w:val="36"/>
           <w:szCs w:val="36"/>
@@ -3157,7 +3183,7 @@
     <w:p/>
     <w:p>
       <w:pPr>
-        <w:pStyle w:val="berschrift1"/>
+        <w:pStyle w:val="Heading1"/>
       </w:pPr>
       <w:bookmarkStart w:id="29" w:name="_Toc406590093"/>
       <w:r>
@@ -3208,7 +3234,7 @@
     </w:p>
     <w:p>
       <w:pPr>
-        <w:pStyle w:val="berschrift2"/>
+        <w:pStyle w:val="Heading2"/>
       </w:pPr>
       <w:bookmarkStart w:id="30" w:name="_Toc406590094"/>
       <w:r>
@@ -3229,7 +3255,7 @@
     </w:p>
     <w:p>
       <w:pPr>
-        <w:pStyle w:val="Listenabsatz"/>
+        <w:pStyle w:val="ListParagraph"/>
         <w:numPr>
           <w:ilvl w:val="0"/>
           <w:numId w:val="4"/>
@@ -3241,7 +3267,7 @@
     </w:p>
     <w:p>
       <w:pPr>
-        <w:pStyle w:val="Listenabsatz"/>
+        <w:pStyle w:val="ListParagraph"/>
         <w:numPr>
           <w:ilvl w:val="0"/>
           <w:numId w:val="4"/>
@@ -3256,7 +3282,7 @@
     </w:p>
     <w:p>
       <w:pPr>
-        <w:pStyle w:val="Listenabsatz"/>
+        <w:pStyle w:val="ListParagraph"/>
         <w:numPr>
           <w:ilvl w:val="0"/>
           <w:numId w:val="4"/>
@@ -3271,7 +3297,7 @@
     </w:p>
     <w:p>
       <w:pPr>
-        <w:pStyle w:val="Listenabsatz"/>
+        <w:pStyle w:val="ListParagraph"/>
         <w:numPr>
           <w:ilvl w:val="0"/>
           <w:numId w:val="4"/>
@@ -3283,7 +3309,7 @@
     </w:p>
     <w:p>
       <w:pPr>
-        <w:pStyle w:val="berschrift2"/>
+        <w:pStyle w:val="Heading2"/>
       </w:pPr>
       <w:bookmarkStart w:id="31" w:name="_Toc406590095"/>
       <w:r>
@@ -3298,6 +3324,10 @@
     </w:p>
     <w:p>
       <w:r>
+        <w:rPr>
+          <w:noProof/>
+          <w:lang w:eastAsia="de-CH"/>
+        </w:rPr>
         <w:drawing>
           <wp:inline distT="0" distB="0" distL="0" distR="0">
             <wp:extent cx="5570262" cy="1951892"/>
@@ -3316,7 +3346,7 @@
                     </pic:cNvPicPr>
                   </pic:nvPicPr>
                   <pic:blipFill>
-                    <a:blip r:embed="rId11" cstate="print"/>
+                    <a:blip r:embed="rId12" cstate="print"/>
                     <a:srcRect l="19613" t="8499" r="19340" b="53497"/>
                     <a:stretch>
                       <a:fillRect/>
@@ -3362,7 +3392,7 @@
     </w:p>
     <w:p>
       <w:pPr>
-        <w:pStyle w:val="berschrift2"/>
+        <w:pStyle w:val="Heading2"/>
       </w:pPr>
       <w:bookmarkStart w:id="32" w:name="_Toc406590096"/>
       <w:r>
@@ -3404,7 +3434,7 @@
                     </pic:cNvPicPr>
                   </pic:nvPicPr>
                   <pic:blipFill>
-                    <a:blip r:embed="rId12" cstate="print"/>
+                    <a:blip r:embed="rId13" cstate="print"/>
                     <a:srcRect l="19523" t="8235" r="20003" b="44416"/>
                     <a:stretch>
                       <a:fillRect/>
@@ -3435,12 +3465,12 @@
     </w:p>
     <w:p>
       <w:pPr>
-        <w:pStyle w:val="berschrift2"/>
-      </w:pPr>
-    </w:p>
-    <w:p>
-      <w:pPr>
-        <w:pStyle w:val="berschrift2"/>
+        <w:pStyle w:val="Heading2"/>
+      </w:pPr>
+    </w:p>
+    <w:p>
+      <w:pPr>
+        <w:pStyle w:val="Heading2"/>
       </w:pPr>
       <w:bookmarkStart w:id="33" w:name="_Toc406590097"/>
       <w:r>
@@ -3477,7 +3507,7 @@
                     </pic:cNvPicPr>
                   </pic:nvPicPr>
                   <pic:blipFill>
-                    <a:blip r:embed="rId13" cstate="print"/>
+                    <a:blip r:embed="rId14" cstate="print"/>
                     <a:srcRect l="19640" t="8707" r="19987" b="34758"/>
                     <a:stretch>
                       <a:fillRect/>
@@ -3513,9 +3543,211 @@
     </w:p>
     <w:p>
       <w:pPr>
-        <w:pStyle w:val="berschrift1"/>
+        <w:pStyle w:val="Heading1"/>
       </w:pPr>
       <w:bookmarkStart w:id="34" w:name="_Toc406590098"/>
+      <w:r>
+        <w:lastRenderedPageBreak/>
+        <w:t>Composer</w:t>
+      </w:r>
+    </w:p>
+    <w:p>
+      <w:r>
+        <w:t>Mithilfe von Composer können Packages, welche von einem Projekt benutzt und demzufolge benötigt werden, einfach installiert werden.</w:t>
+      </w:r>
+    </w:p>
+    <w:p>
+      <w:r>
+        <w:t>In einer composer.json-Datei wird in der root-Ebene des Projektes definiert, welche Abhängigkeiten des Projekt hat und von wo es diese benötigten Teilprojekte holen soll.</w:t>
+      </w:r>
+    </w:p>
+    <w:p>
+      <w:r>
+        <w:rPr>
+          <w:noProof/>
+          <w:lang w:eastAsia="de-CH"/>
+        </w:rPr>
+        <w:drawing>
+          <wp:inline distT="0" distB="0" distL="0" distR="0" wp14:anchorId="00E93FE4" wp14:editId="06562909">
+            <wp:extent cx="3315030" cy="1263650"/>
+            <wp:effectExtent l="0" t="0" r="0" b="0"/>
+            <wp:docPr id="3" name="Picture 3"/>
+            <wp:cNvGraphicFramePr>
+              <a:graphicFrameLocks xmlns:a="http://schemas.openxmlformats.org/drawingml/2006/main" noChangeAspect="1"/>
+            </wp:cNvGraphicFramePr>
+            <a:graphic xmlns:a="http://schemas.openxmlformats.org/drawingml/2006/main">
+              <a:graphicData uri="http://schemas.openxmlformats.org/drawingml/2006/picture">
+                <pic:pic xmlns:pic="http://schemas.openxmlformats.org/drawingml/2006/picture">
+                  <pic:nvPicPr>
+                    <pic:cNvPr id="0" name=""/>
+                    <pic:cNvPicPr/>
+                  </pic:nvPicPr>
+                  <pic:blipFill rotWithShape="1">
+                    <a:blip r:embed="rId15"/>
+                    <a:srcRect t="38155" r="55457" b="46050"/>
+                    <a:stretch/>
+                  </pic:blipFill>
+                  <pic:spPr bwMode="auto">
+                    <a:xfrm>
+                      <a:off x="0" y="0"/>
+                      <a:ext cx="3315763" cy="1263929"/>
+                    </a:xfrm>
+                    <a:prstGeom prst="rect">
+                      <a:avLst/>
+                    </a:prstGeom>
+                    <a:ln>
+                      <a:noFill/>
+                    </a:ln>
+                    <a:extLst>
+                      <a:ext uri="{53640926-AAD7-44D8-BBD7-CCE9431645EC}">
+                        <a14:shadowObscured xmlns:a14="http://schemas.microsoft.com/office/drawing/2010/main"/>
+                      </a:ext>
+                    </a:extLst>
+                  </pic:spPr>
+                </pic:pic>
+              </a:graphicData>
+            </a:graphic>
+          </wp:inline>
+        </w:drawing>
+      </w:r>
+    </w:p>
+    <w:p>
+      <w:r>
+        <w:t>Beispielsweise der Webcrawler, welchen wir als Yii-Extension realisiert haben fügen wir dem Projekt mittels composer hinzu.</w:t>
+      </w:r>
+    </w:p>
+    <w:p>
+      <w:r>
+        <w:rPr>
+          <w:noProof/>
+          <w:lang w:eastAsia="de-CH"/>
+        </w:rPr>
+        <w:drawing>
+          <wp:inline distT="0" distB="0" distL="0" distR="0" wp14:anchorId="20407B17" wp14:editId="6DF6DD75">
+            <wp:extent cx="3721098" cy="711200"/>
+            <wp:effectExtent l="0" t="0" r="0" b="0"/>
+            <wp:docPr id="6" name="Picture 6"/>
+            <wp:cNvGraphicFramePr>
+              <a:graphicFrameLocks xmlns:a="http://schemas.openxmlformats.org/drawingml/2006/main" noChangeAspect="1"/>
+            </wp:cNvGraphicFramePr>
+            <a:graphic xmlns:a="http://schemas.openxmlformats.org/drawingml/2006/main">
+              <a:graphicData uri="http://schemas.openxmlformats.org/drawingml/2006/picture">
+                <pic:pic xmlns:pic="http://schemas.openxmlformats.org/drawingml/2006/picture">
+                  <pic:nvPicPr>
+                    <pic:cNvPr id="0" name=""/>
+                    <pic:cNvPicPr/>
+                  </pic:nvPicPr>
+                  <pic:blipFill rotWithShape="1">
+                    <a:blip r:embed="rId16"/>
+                    <a:srcRect t="81027" r="35391" b="7484"/>
+                    <a:stretch/>
+                  </pic:blipFill>
+                  <pic:spPr bwMode="auto">
+                    <a:xfrm>
+                      <a:off x="0" y="0"/>
+                      <a:ext cx="3721921" cy="711357"/>
+                    </a:xfrm>
+                    <a:prstGeom prst="rect">
+                      <a:avLst/>
+                    </a:prstGeom>
+                    <a:ln>
+                      <a:noFill/>
+                    </a:ln>
+                    <a:extLst>
+                      <a:ext uri="{53640926-AAD7-44D8-BBD7-CCE9431645EC}">
+                        <a14:shadowObscured xmlns:a14="http://schemas.microsoft.com/office/drawing/2010/main"/>
+                      </a:ext>
+                    </a:extLst>
+                  </pic:spPr>
+                </pic:pic>
+              </a:graphicData>
+            </a:graphic>
+          </wp:inline>
+        </w:drawing>
+      </w:r>
+    </w:p>
+    <w:p>
+      <w:r>
+        <w:t>Bei dieser Extension handelt es sich um ein eigenes git-Repository. Dieser RSS-Crawler kann also auch ganz einfach von anderen Projekten benutzt werden. Auch ist es nun möglich, diesen Crawler bei Problemen zu bearbeiten und dann im Solcity-Projekt ein Update der Abhängigkeiten durchzuführen, um die neue, fehlerfreie Version einzubinden. Das Solcity-Projekt muss also in keinster Weise bearbeitet werden, sondern nur der Crawler.</w:t>
+      </w:r>
+    </w:p>
+    <w:p>
+      <w:r>
+        <w:t>Diese Modularisierung</w:t>
+      </w:r>
+      <w:r>
+        <w:t xml:space="preserve"> der Anwendung führt zu einer höheren Wartbarkeit.</w:t>
+      </w:r>
+    </w:p>
+    <w:p>
+      <w:pPr>
+        <w:pStyle w:val="Heading1"/>
+      </w:pPr>
+      <w:r>
+        <w:t>Extension</w:t>
+      </w:r>
+    </w:p>
+    <w:p>
+      <w:r>
+        <w:t>Yii bietet die Möglichkeit an, auf einfache Art und Weise Extensions zu erstellen.</w:t>
+      </w:r>
+    </w:p>
+    <w:p>
+      <w:r>
+        <w:rPr>
+          <w:noProof/>
+          <w:lang w:eastAsia="de-CH"/>
+        </w:rPr>
+        <w:drawing>
+          <wp:inline distT="0" distB="0" distL="0" distR="0" wp14:anchorId="2234603F" wp14:editId="031177BE">
+            <wp:extent cx="3657600" cy="2486758"/>
+            <wp:effectExtent l="0" t="0" r="0" b="0"/>
+            <wp:docPr id="7" name="Picture 7"/>
+            <wp:cNvGraphicFramePr>
+              <a:graphicFrameLocks xmlns:a="http://schemas.openxmlformats.org/drawingml/2006/main" noChangeAspect="1"/>
+            </wp:cNvGraphicFramePr>
+            <a:graphic xmlns:a="http://schemas.openxmlformats.org/drawingml/2006/main">
+              <a:graphicData uri="http://schemas.openxmlformats.org/drawingml/2006/picture">
+                <pic:pic xmlns:pic="http://schemas.openxmlformats.org/drawingml/2006/picture">
+                  <pic:nvPicPr>
+                    <pic:cNvPr id="0" name=""/>
+                    <pic:cNvPicPr/>
+                  </pic:nvPicPr>
+                  <pic:blipFill rotWithShape="1">
+                    <a:blip r:embed="rId17"/>
+                    <a:srcRect l="26461" t="11692" r="38809" b="44380"/>
+                    <a:stretch/>
+                  </pic:blipFill>
+                  <pic:spPr bwMode="auto">
+                    <a:xfrm>
+                      <a:off x="0" y="0"/>
+                      <a:ext cx="3659362" cy="2487956"/>
+                    </a:xfrm>
+                    <a:prstGeom prst="rect">
+                      <a:avLst/>
+                    </a:prstGeom>
+                    <a:ln>
+                      <a:noFill/>
+                    </a:ln>
+                    <a:extLst>
+                      <a:ext uri="{53640926-AAD7-44D8-BBD7-CCE9431645EC}">
+                        <a14:shadowObscured xmlns:a14="http://schemas.microsoft.com/office/drawing/2010/main"/>
+                      </a:ext>
+                    </a:extLst>
+                  </pic:spPr>
+                </pic:pic>
+              </a:graphicData>
+            </a:graphic>
+          </wp:inline>
+        </w:drawing>
+      </w:r>
+      <w:bookmarkStart w:id="35" w:name="_GoBack"/>
+      <w:bookmarkEnd w:id="35"/>
+    </w:p>
+    <w:p>
+      <w:pPr>
+        <w:pStyle w:val="Heading1"/>
+      </w:pPr>
       <w:r>
         <w:lastRenderedPageBreak/>
         <w:t>Schlusswort</w:t>
@@ -3553,8 +3785,8 @@
     </w:p>
     <w:p/>
     <w:sectPr>
-      <w:headerReference w:type="default" r:id="rId14"/>
-      <w:footerReference w:type="default" r:id="rId15"/>
+      <w:headerReference w:type="default" r:id="rId18"/>
+      <w:footerReference w:type="default" r:id="rId19"/>
       <w:pgSz w:w="11906" w:h="16838"/>
       <w:pgMar w:top="1417" w:right="1417" w:bottom="1134" w:left="1417" w:header="708" w:footer="708" w:gutter="0"/>
       <w:cols w:space="708"/>
@@ -3565,7 +3797,7 @@
 </file>
 
 <file path=word/endnotes.xml><?xml version="1.0" encoding="utf-8"?>
-<w:endnotes xmlns:ve="http://schemas.openxmlformats.org/markup-compatibility/2006" xmlns:o="urn:schemas-microsoft-com:office:office" xmlns:r="http://schemas.openxmlformats.org/officeDocument/2006/relationships" xmlns:m="http://schemas.openxmlformats.org/officeDocument/2006/math" xmlns:v="urn:schemas-microsoft-com:vml" xmlns:wp="http://schemas.openxmlformats.org/drawingml/2006/wordprocessingDrawing" xmlns:w10="urn:schemas-microsoft-com:office:word" xmlns:w="http://schemas.openxmlformats.org/wordprocessingml/2006/main" xmlns:wne="http://schemas.microsoft.com/office/word/2006/wordml">
+<w:endnotes xmlns:wpc="http://schemas.microsoft.com/office/word/2010/wordprocessingCanvas" xmlns:mc="http://schemas.openxmlformats.org/markup-compatibility/2006" xmlns:o="urn:schemas-microsoft-com:office:office" xmlns:r="http://schemas.openxmlformats.org/officeDocument/2006/relationships" xmlns:m="http://schemas.openxmlformats.org/officeDocument/2006/math" xmlns:v="urn:schemas-microsoft-com:vml" xmlns:wp14="http://schemas.microsoft.com/office/word/2010/wordprocessingDrawing" xmlns:wp="http://schemas.openxmlformats.org/drawingml/2006/wordprocessingDrawing" xmlns:w10="urn:schemas-microsoft-com:office:word" xmlns:w="http://schemas.openxmlformats.org/wordprocessingml/2006/main" xmlns:w14="http://schemas.microsoft.com/office/word/2010/wordml" xmlns:wpg="http://schemas.microsoft.com/office/word/2010/wordprocessingGroup" xmlns:wpi="http://schemas.microsoft.com/office/word/2010/wordprocessingInk" xmlns:wne="http://schemas.microsoft.com/office/word/2006/wordml" xmlns:wps="http://schemas.microsoft.com/office/word/2010/wordprocessingShape" mc:Ignorable="w14 wp14">
   <w:endnote w:type="separator" w:id="-1">
     <w:p>
       <w:pPr>
@@ -3590,46 +3822,77 @@
 </file>
 
 <file path=word/footer1.xml><?xml version="1.0" encoding="utf-8"?>
-<w:ftr xmlns:ve="http://schemas.openxmlformats.org/markup-compatibility/2006" xmlns:o="urn:schemas-microsoft-com:office:office" xmlns:r="http://schemas.openxmlformats.org/officeDocument/2006/relationships" xmlns:m="http://schemas.openxmlformats.org/officeDocument/2006/math" xmlns:v="urn:schemas-microsoft-com:vml" xmlns:wp="http://schemas.openxmlformats.org/drawingml/2006/wordprocessingDrawing" xmlns:w10="urn:schemas-microsoft-com:office:word" xmlns:w="http://schemas.openxmlformats.org/wordprocessingml/2006/main" xmlns:wne="http://schemas.microsoft.com/office/word/2006/wordml">
+<w:ftr xmlns:wpc="http://schemas.microsoft.com/office/word/2010/wordprocessingCanvas" xmlns:mc="http://schemas.openxmlformats.org/markup-compatibility/2006" xmlns:o="urn:schemas-microsoft-com:office:office" xmlns:r="http://schemas.openxmlformats.org/officeDocument/2006/relationships" xmlns:m="http://schemas.openxmlformats.org/officeDocument/2006/math" xmlns:v="urn:schemas-microsoft-com:vml" xmlns:wp14="http://schemas.microsoft.com/office/word/2010/wordprocessingDrawing" xmlns:wp="http://schemas.openxmlformats.org/drawingml/2006/wordprocessingDrawing" xmlns:w10="urn:schemas-microsoft-com:office:word" xmlns:w="http://schemas.openxmlformats.org/wordprocessingml/2006/main" xmlns:w14="http://schemas.microsoft.com/office/word/2010/wordml" xmlns:wpg="http://schemas.microsoft.com/office/word/2010/wordprocessingGroup" xmlns:wpi="http://schemas.microsoft.com/office/word/2010/wordprocessingInk" xmlns:wne="http://schemas.microsoft.com/office/word/2006/wordml" xmlns:wps="http://schemas.microsoft.com/office/word/2010/wordprocessingShape" mc:Ignorable="w14 wp14">
   <w:p>
     <w:pPr>
-      <w:pStyle w:val="Fuzeile"/>
+      <w:pStyle w:val="Footer"/>
     </w:pPr>
     <w:r>
       <w:t>17.12.2014</w:t>
     </w:r>
     <w:r>
       <w:tab/>
+    </w:r>
+    <w:r>
       <w:t>Dominique Helfer / Patrick Schläpfer</w:t>
     </w:r>
     <w:r>
       <w:tab/>
     </w:r>
-    <w:fldSimple w:instr=" PAGE   \* MERGEFORMAT ">
-      <w:r>
-        <w:rPr>
-          <w:noProof/>
-        </w:rPr>
-        <w:t>1</w:t>
-      </w:r>
-    </w:fldSimple>
+    <w:r>
+      <w:fldChar w:fldCharType="begin"/>
+    </w:r>
+    <w:r>
+      <w:instrText xml:space="preserve"> PAGE   \* MERGEFORMAT </w:instrText>
+    </w:r>
+    <w:r>
+      <w:fldChar w:fldCharType="separate"/>
+    </w:r>
+    <w:r>
+      <w:rPr>
+        <w:noProof/>
+      </w:rPr>
+      <w:t>11</w:t>
+    </w:r>
+    <w:r>
+      <w:rPr>
+        <w:noProof/>
+      </w:rPr>
+      <w:fldChar w:fldCharType="end"/>
+    </w:r>
     <w:r>
       <w:t xml:space="preserve"> / </w:t>
     </w:r>
-    <w:fldSimple w:instr=" NUMPAGES   \* MERGEFORMAT ">
-      <w:r>
-        <w:rPr>
-          <w:noProof/>
-        </w:rPr>
-        <w:t>10</w:t>
-      </w:r>
-    </w:fldSimple>
+    <w:r>
+      <w:fldChar w:fldCharType="begin"/>
+    </w:r>
+    <w:r>
+      <w:instrText xml:space="preserve"> NUMPAGES   \* MERGEF</w:instrText>
+    </w:r>
+    <w:r>
+      <w:instrText xml:space="preserve">ORMAT </w:instrText>
+    </w:r>
+    <w:r>
+      <w:fldChar w:fldCharType="separate"/>
+    </w:r>
+    <w:r>
+      <w:rPr>
+        <w:noProof/>
+      </w:rPr>
+      <w:t>11</w:t>
+    </w:r>
+    <w:r>
+      <w:rPr>
+        <w:noProof/>
+      </w:rPr>
+      <w:fldChar w:fldCharType="end"/>
+    </w:r>
   </w:p>
 </w:ftr>
 </file>
 
 <file path=word/footnotes.xml><?xml version="1.0" encoding="utf-8"?>
-<w:footnotes xmlns:ve="http://schemas.openxmlformats.org/markup-compatibility/2006" xmlns:o="urn:schemas-microsoft-com:office:office" xmlns:r="http://schemas.openxmlformats.org/officeDocument/2006/relationships" xmlns:m="http://schemas.openxmlformats.org/officeDocument/2006/math" xmlns:v="urn:schemas-microsoft-com:vml" xmlns:wp="http://schemas.openxmlformats.org/drawingml/2006/wordprocessingDrawing" xmlns:w10="urn:schemas-microsoft-com:office:word" xmlns:w="http://schemas.openxmlformats.org/wordprocessingml/2006/main" xmlns:wne="http://schemas.microsoft.com/office/word/2006/wordml">
+<w:footnotes xmlns:wpc="http://schemas.microsoft.com/office/word/2010/wordprocessingCanvas" xmlns:mc="http://schemas.openxmlformats.org/markup-compatibility/2006" xmlns:o="urn:schemas-microsoft-com:office:office" xmlns:r="http://schemas.openxmlformats.org/officeDocument/2006/relationships" xmlns:m="http://schemas.openxmlformats.org/officeDocument/2006/math" xmlns:v="urn:schemas-microsoft-com:vml" xmlns:wp14="http://schemas.microsoft.com/office/word/2010/wordprocessingDrawing" xmlns:wp="http://schemas.openxmlformats.org/drawingml/2006/wordprocessingDrawing" xmlns:w10="urn:schemas-microsoft-com:office:word" xmlns:w="http://schemas.openxmlformats.org/wordprocessingml/2006/main" xmlns:w14="http://schemas.microsoft.com/office/word/2010/wordml" xmlns:wpg="http://schemas.microsoft.com/office/word/2010/wordprocessingGroup" xmlns:wpi="http://schemas.microsoft.com/office/word/2010/wordprocessingInk" xmlns:wne="http://schemas.microsoft.com/office/word/2006/wordml" xmlns:wps="http://schemas.microsoft.com/office/word/2010/wordprocessingShape" mc:Ignorable="w14 wp14">
   <w:footnote w:type="separator" w:id="-1">
     <w:p>
       <w:pPr>
@@ -3653,7 +3916,7 @@
   <w:footnote w:id="1">
     <w:p>
       <w:pPr>
-        <w:pStyle w:val="Listenabsatz"/>
+        <w:pStyle w:val="ListParagraph"/>
         <w:widowControl w:val="0"/>
         <w:numPr>
           <w:ilvl w:val="0"/>
@@ -3705,10 +3968,10 @@
 </file>
 
 <file path=word/header1.xml><?xml version="1.0" encoding="utf-8"?>
-<w:hdr xmlns:ve="http://schemas.openxmlformats.org/markup-compatibility/2006" xmlns:o="urn:schemas-microsoft-com:office:office" xmlns:r="http://schemas.openxmlformats.org/officeDocument/2006/relationships" xmlns:m="http://schemas.openxmlformats.org/officeDocument/2006/math" xmlns:v="urn:schemas-microsoft-com:vml" xmlns:wp="http://schemas.openxmlformats.org/drawingml/2006/wordprocessingDrawing" xmlns:w10="urn:schemas-microsoft-com:office:word" xmlns:w="http://schemas.openxmlformats.org/wordprocessingml/2006/main" xmlns:wne="http://schemas.microsoft.com/office/word/2006/wordml">
+<w:hdr xmlns:wpc="http://schemas.microsoft.com/office/word/2010/wordprocessingCanvas" xmlns:mc="http://schemas.openxmlformats.org/markup-compatibility/2006" xmlns:o="urn:schemas-microsoft-com:office:office" xmlns:r="http://schemas.openxmlformats.org/officeDocument/2006/relationships" xmlns:m="http://schemas.openxmlformats.org/officeDocument/2006/math" xmlns:v="urn:schemas-microsoft-com:vml" xmlns:wp14="http://schemas.microsoft.com/office/word/2010/wordprocessingDrawing" xmlns:wp="http://schemas.openxmlformats.org/drawingml/2006/wordprocessingDrawing" xmlns:w10="urn:schemas-microsoft-com:office:word" xmlns:w="http://schemas.openxmlformats.org/wordprocessingml/2006/main" xmlns:w14="http://schemas.microsoft.com/office/word/2010/wordml" xmlns:wpg="http://schemas.microsoft.com/office/word/2010/wordprocessingGroup" xmlns:wpi="http://schemas.microsoft.com/office/word/2010/wordprocessingInk" xmlns:wne="http://schemas.microsoft.com/office/word/2006/wordml" xmlns:wps="http://schemas.microsoft.com/office/word/2010/wordprocessingShape" mc:Ignorable="w14 wp14">
   <w:p>
     <w:pPr>
-      <w:pStyle w:val="Kopfzeile"/>
+      <w:pStyle w:val="Header"/>
     </w:pPr>
     <w:r>
       <w:tab/>
@@ -3722,7 +3985,7 @@
 </file>
 
 <file path=word/numbering.xml><?xml version="1.0" encoding="utf-8"?>
-<w:numbering xmlns:ve="http://schemas.openxmlformats.org/markup-compatibility/2006" xmlns:o="urn:schemas-microsoft-com:office:office" xmlns:r="http://schemas.openxmlformats.org/officeDocument/2006/relationships" xmlns:m="http://schemas.openxmlformats.org/officeDocument/2006/math" xmlns:v="urn:schemas-microsoft-com:vml" xmlns:wp="http://schemas.openxmlformats.org/drawingml/2006/wordprocessingDrawing" xmlns:w10="urn:schemas-microsoft-com:office:word" xmlns:w="http://schemas.openxmlformats.org/wordprocessingml/2006/main" xmlns:wne="http://schemas.microsoft.com/office/word/2006/wordml">
+<w:numbering xmlns:wpc="http://schemas.microsoft.com/office/word/2010/wordprocessingCanvas" xmlns:mc="http://schemas.openxmlformats.org/markup-compatibility/2006" xmlns:o="urn:schemas-microsoft-com:office:office" xmlns:r="http://schemas.openxmlformats.org/officeDocument/2006/relationships" xmlns:m="http://schemas.openxmlformats.org/officeDocument/2006/math" xmlns:v="urn:schemas-microsoft-com:vml" xmlns:wp14="http://schemas.microsoft.com/office/word/2010/wordprocessingDrawing" xmlns:wp="http://schemas.openxmlformats.org/drawingml/2006/wordprocessingDrawing" xmlns:w10="urn:schemas-microsoft-com:office:word" xmlns:w="http://schemas.openxmlformats.org/wordprocessingml/2006/main" xmlns:w14="http://schemas.microsoft.com/office/word/2010/wordml" xmlns:wpg="http://schemas.microsoft.com/office/word/2010/wordprocessingGroup" xmlns:wpi="http://schemas.microsoft.com/office/word/2010/wordprocessingInk" xmlns:wne="http://schemas.microsoft.com/office/word/2006/wordml" xmlns:wps="http://schemas.microsoft.com/office/word/2010/wordprocessingShape" mc:Ignorable="w14 wp14">
   <w:abstractNum w:abstractNumId="0">
     <w:nsid w:val="0B961AA1"/>
     <w:multiLevelType w:val="hybridMultilevel"/>
@@ -4140,7 +4403,7 @@
 </file>
 
 <file path=word/styles.xml><?xml version="1.0" encoding="utf-8"?>
-<w:styles xmlns:r="http://schemas.openxmlformats.org/officeDocument/2006/relationships" xmlns:w="http://schemas.openxmlformats.org/wordprocessingml/2006/main">
+<w:styles xmlns:mc="http://schemas.openxmlformats.org/markup-compatibility/2006" xmlns:r="http://schemas.openxmlformats.org/officeDocument/2006/relationships" xmlns:w="http://schemas.openxmlformats.org/wordprocessingml/2006/main" xmlns:w14="http://schemas.microsoft.com/office/word/2010/wordml" mc:Ignorable="w14">
   <w:docDefaults>
     <w:rPrDefault>
       <w:rPr>
@@ -4295,16 +4558,16 @@
     <w:lsdException w:name="Bibliography" w:uiPriority="37"/>
     <w:lsdException w:name="TOC Heading" w:uiPriority="39" w:qFormat="1"/>
   </w:latentStyles>
-  <w:style w:type="paragraph" w:default="1" w:styleId="Standard">
+  <w:style w:type="paragraph" w:default="1" w:styleId="Normal">
     <w:name w:val="Normal"/>
     <w:qFormat/>
     <w:rsid w:val="00A715DB"/>
   </w:style>
-  <w:style w:type="paragraph" w:styleId="berschrift1">
+  <w:style w:type="paragraph" w:styleId="Heading1">
     <w:name w:val="heading 1"/>
-    <w:basedOn w:val="Standard"/>
-    <w:next w:val="Standard"/>
-    <w:link w:val="berschrift1Zchn"/>
+    <w:basedOn w:val="Normal"/>
+    <w:next w:val="Normal"/>
+    <w:link w:val="Heading1Char"/>
     <w:uiPriority w:val="9"/>
     <w:qFormat/>
     <w:rsid w:val="00F11FB2"/>
@@ -4323,11 +4586,11 @@
       <w:szCs w:val="28"/>
     </w:rPr>
   </w:style>
-  <w:style w:type="paragraph" w:styleId="berschrift2">
+  <w:style w:type="paragraph" w:styleId="Heading2">
     <w:name w:val="heading 2"/>
-    <w:basedOn w:val="Standard"/>
-    <w:next w:val="Standard"/>
-    <w:link w:val="berschrift2Zchn"/>
+    <w:basedOn w:val="Normal"/>
+    <w:next w:val="Normal"/>
+    <w:link w:val="Heading2Char"/>
     <w:uiPriority w:val="9"/>
     <w:unhideWhenUsed/>
     <w:qFormat/>
@@ -4347,11 +4610,11 @@
       <w:szCs w:val="26"/>
     </w:rPr>
   </w:style>
-  <w:style w:type="paragraph" w:styleId="berschrift3">
+  <w:style w:type="paragraph" w:styleId="Heading3">
     <w:name w:val="heading 3"/>
-    <w:basedOn w:val="Standard"/>
-    <w:next w:val="Standard"/>
-    <w:link w:val="berschrift3Zchn"/>
+    <w:basedOn w:val="Normal"/>
+    <w:next w:val="Normal"/>
+    <w:link w:val="Heading3Char"/>
     <w:uiPriority w:val="9"/>
     <w:unhideWhenUsed/>
     <w:qFormat/>
@@ -4369,11 +4632,11 @@
       <w:color w:val="4F81BD" w:themeColor="accent1"/>
     </w:rPr>
   </w:style>
-  <w:style w:type="paragraph" w:styleId="berschrift4">
+  <w:style w:type="paragraph" w:styleId="Heading4">
     <w:name w:val="heading 4"/>
-    <w:basedOn w:val="Standard"/>
-    <w:next w:val="Standard"/>
-    <w:link w:val="berschrift4Zchn"/>
+    <w:basedOn w:val="Normal"/>
+    <w:next w:val="Normal"/>
+    <w:link w:val="Heading4Char"/>
     <w:uiPriority w:val="9"/>
     <w:unhideWhenUsed/>
     <w:qFormat/>
@@ -4393,18 +4656,17 @@
       <w:color w:val="4F81BD" w:themeColor="accent1"/>
     </w:rPr>
   </w:style>
-  <w:style w:type="character" w:default="1" w:styleId="Absatz-Standardschriftart">
+  <w:style w:type="character" w:default="1" w:styleId="DefaultParagraphFont">
     <w:name w:val="Default Paragraph Font"/>
     <w:uiPriority w:val="1"/>
     <w:semiHidden/>
     <w:unhideWhenUsed/>
   </w:style>
-  <w:style w:type="table" w:default="1" w:styleId="NormaleTabelle">
+  <w:style w:type="table" w:default="1" w:styleId="TableNormal">
     <w:name w:val="Normal Table"/>
     <w:uiPriority w:val="99"/>
     <w:semiHidden/>
     <w:unhideWhenUsed/>
-    <w:qFormat/>
     <w:tblPr>
       <w:tblInd w:w="0" w:type="dxa"/>
       <w:tblCellMar>
@@ -4415,17 +4677,17 @@
       </w:tblCellMar>
     </w:tblPr>
   </w:style>
-  <w:style w:type="numbering" w:default="1" w:styleId="KeineListe">
+  <w:style w:type="numbering" w:default="1" w:styleId="NoList">
     <w:name w:val="No List"/>
     <w:uiPriority w:val="99"/>
     <w:semiHidden/>
     <w:unhideWhenUsed/>
   </w:style>
-  <w:style w:type="paragraph" w:styleId="Titel">
+  <w:style w:type="paragraph" w:styleId="Title">
     <w:name w:val="Title"/>
-    <w:basedOn w:val="Standard"/>
-    <w:next w:val="Standard"/>
-    <w:link w:val="TitelZchn"/>
+    <w:basedOn w:val="Normal"/>
+    <w:next w:val="Normal"/>
+    <w:link w:val="TitleChar"/>
     <w:uiPriority w:val="10"/>
     <w:qFormat/>
     <w:rsid w:val="00F11FB2"/>
@@ -4445,10 +4707,10 @@
       <w:szCs w:val="52"/>
     </w:rPr>
   </w:style>
-  <w:style w:type="character" w:customStyle="1" w:styleId="TitelZchn">
-    <w:name w:val="Titel Zchn"/>
-    <w:basedOn w:val="Absatz-Standardschriftart"/>
-    <w:link w:val="Titel"/>
+  <w:style w:type="character" w:customStyle="1" w:styleId="TitleChar">
+    <w:name w:val="Title Char"/>
+    <w:basedOn w:val="DefaultParagraphFont"/>
+    <w:link w:val="Title"/>
     <w:uiPriority w:val="10"/>
     <w:rsid w:val="00F11FB2"/>
     <w:rPr>
@@ -4460,10 +4722,10 @@
       <w:szCs w:val="52"/>
     </w:rPr>
   </w:style>
-  <w:style w:type="character" w:customStyle="1" w:styleId="berschrift1Zchn">
-    <w:name w:val="Überschrift 1 Zchn"/>
-    <w:basedOn w:val="Absatz-Standardschriftart"/>
-    <w:link w:val="berschrift1"/>
+  <w:style w:type="character" w:customStyle="1" w:styleId="Heading1Char">
+    <w:name w:val="Heading 1 Char"/>
+    <w:basedOn w:val="DefaultParagraphFont"/>
+    <w:link w:val="Heading1"/>
     <w:uiPriority w:val="9"/>
     <w:rsid w:val="00F11FB2"/>
     <w:rPr>
@@ -4475,9 +4737,9 @@
       <w:szCs w:val="28"/>
     </w:rPr>
   </w:style>
-  <w:style w:type="paragraph" w:styleId="Listenabsatz">
+  <w:style w:type="paragraph" w:styleId="ListParagraph">
     <w:name w:val="List Paragraph"/>
-    <w:basedOn w:val="Standard"/>
+    <w:basedOn w:val="Normal"/>
     <w:uiPriority w:val="34"/>
     <w:qFormat/>
     <w:rsid w:val="00F11FB2"/>
@@ -4486,10 +4748,10 @@
       <w:contextualSpacing/>
     </w:pPr>
   </w:style>
-  <w:style w:type="paragraph" w:styleId="Kopfzeile">
+  <w:style w:type="paragraph" w:styleId="Header">
     <w:name w:val="header"/>
-    <w:basedOn w:val="Standard"/>
-    <w:link w:val="KopfzeileZchn"/>
+    <w:basedOn w:val="Normal"/>
+    <w:link w:val="HeaderChar"/>
     <w:uiPriority w:val="99"/>
     <w:semiHidden/>
     <w:unhideWhenUsed/>
@@ -4502,18 +4764,18 @@
       <w:spacing w:after="0" w:line="240" w:lineRule="auto"/>
     </w:pPr>
   </w:style>
-  <w:style w:type="character" w:customStyle="1" w:styleId="KopfzeileZchn">
-    <w:name w:val="Kopfzeile Zchn"/>
-    <w:basedOn w:val="Absatz-Standardschriftart"/>
-    <w:link w:val="Kopfzeile"/>
+  <w:style w:type="character" w:customStyle="1" w:styleId="HeaderChar">
+    <w:name w:val="Header Char"/>
+    <w:basedOn w:val="DefaultParagraphFont"/>
+    <w:link w:val="Header"/>
     <w:uiPriority w:val="99"/>
     <w:semiHidden/>
     <w:rsid w:val="00EF49FA"/>
   </w:style>
-  <w:style w:type="paragraph" w:styleId="Fuzeile">
+  <w:style w:type="paragraph" w:styleId="Footer">
     <w:name w:val="footer"/>
-    <w:basedOn w:val="Standard"/>
-    <w:link w:val="FuzeileZchn"/>
+    <w:basedOn w:val="Normal"/>
+    <w:link w:val="FooterChar"/>
     <w:uiPriority w:val="99"/>
     <w:semiHidden/>
     <w:unhideWhenUsed/>
@@ -4526,18 +4788,18 @@
       <w:spacing w:after="0" w:line="240" w:lineRule="auto"/>
     </w:pPr>
   </w:style>
-  <w:style w:type="character" w:customStyle="1" w:styleId="FuzeileZchn">
-    <w:name w:val="Fußzeile Zchn"/>
-    <w:basedOn w:val="Absatz-Standardschriftart"/>
-    <w:link w:val="Fuzeile"/>
+  <w:style w:type="character" w:customStyle="1" w:styleId="FooterChar">
+    <w:name w:val="Footer Char"/>
+    <w:basedOn w:val="DefaultParagraphFont"/>
+    <w:link w:val="Footer"/>
     <w:uiPriority w:val="99"/>
     <w:semiHidden/>
     <w:rsid w:val="00EF49FA"/>
   </w:style>
-  <w:style w:type="character" w:customStyle="1" w:styleId="berschrift2Zchn">
-    <w:name w:val="Überschrift 2 Zchn"/>
-    <w:basedOn w:val="Absatz-Standardschriftart"/>
-    <w:link w:val="berschrift2"/>
+  <w:style w:type="character" w:customStyle="1" w:styleId="Heading2Char">
+    <w:name w:val="Heading 2 Char"/>
+    <w:basedOn w:val="DefaultParagraphFont"/>
+    <w:link w:val="Heading2"/>
     <w:uiPriority w:val="9"/>
     <w:rsid w:val="00FC7ACF"/>
     <w:rPr>
@@ -4549,10 +4811,10 @@
       <w:szCs w:val="26"/>
     </w:rPr>
   </w:style>
-  <w:style w:type="paragraph" w:styleId="Sprechblasentext">
+  <w:style w:type="paragraph" w:styleId="BalloonText">
     <w:name w:val="Balloon Text"/>
-    <w:basedOn w:val="Standard"/>
-    <w:link w:val="SprechblasentextZchn"/>
+    <w:basedOn w:val="Normal"/>
+    <w:link w:val="BalloonTextChar"/>
     <w:uiPriority w:val="99"/>
     <w:semiHidden/>
     <w:unhideWhenUsed/>
@@ -4566,10 +4828,10 @@
       <w:szCs w:val="16"/>
     </w:rPr>
   </w:style>
-  <w:style w:type="character" w:customStyle="1" w:styleId="SprechblasentextZchn">
-    <w:name w:val="Sprechblasentext Zchn"/>
-    <w:basedOn w:val="Absatz-Standardschriftart"/>
-    <w:link w:val="Sprechblasentext"/>
+  <w:style w:type="character" w:customStyle="1" w:styleId="BalloonTextChar">
+    <w:name w:val="Balloon Text Char"/>
+    <w:basedOn w:val="DefaultParagraphFont"/>
+    <w:link w:val="BalloonText"/>
     <w:uiPriority w:val="99"/>
     <w:semiHidden/>
     <w:rsid w:val="00F24641"/>
@@ -4579,10 +4841,10 @@
       <w:szCs w:val="16"/>
     </w:rPr>
   </w:style>
-  <w:style w:type="character" w:customStyle="1" w:styleId="berschrift3Zchn">
-    <w:name w:val="Überschrift 3 Zchn"/>
-    <w:basedOn w:val="Absatz-Standardschriftart"/>
-    <w:link w:val="berschrift3"/>
+  <w:style w:type="character" w:customStyle="1" w:styleId="Heading3Char">
+    <w:name w:val="Heading 3 Char"/>
+    <w:basedOn w:val="DefaultParagraphFont"/>
+    <w:link w:val="Heading3"/>
     <w:uiPriority w:val="9"/>
     <w:rsid w:val="00747B03"/>
     <w:rPr>
@@ -4592,10 +4854,10 @@
       <w:color w:val="4F81BD" w:themeColor="accent1"/>
     </w:rPr>
   </w:style>
-  <w:style w:type="paragraph" w:styleId="Inhaltsverzeichnisberschrift">
+  <w:style w:type="paragraph" w:styleId="TOCHeading">
     <w:name w:val="TOC Heading"/>
-    <w:basedOn w:val="berschrift1"/>
-    <w:next w:val="Standard"/>
+    <w:basedOn w:val="Heading1"/>
+    <w:next w:val="Normal"/>
     <w:uiPriority w:val="39"/>
     <w:semiHidden/>
     <w:unhideWhenUsed/>
@@ -4608,10 +4870,10 @@
       <w:lang w:val="de-DE"/>
     </w:rPr>
   </w:style>
-  <w:style w:type="paragraph" w:styleId="Verzeichnis1">
+  <w:style w:type="paragraph" w:styleId="TOC1">
     <w:name w:val="toc 1"/>
-    <w:basedOn w:val="Standard"/>
-    <w:next w:val="Standard"/>
+    <w:basedOn w:val="Normal"/>
+    <w:next w:val="Normal"/>
     <w:autoRedefine/>
     <w:uiPriority w:val="39"/>
     <w:unhideWhenUsed/>
@@ -4620,10 +4882,10 @@
       <w:spacing w:after="100"/>
     </w:pPr>
   </w:style>
-  <w:style w:type="paragraph" w:styleId="Verzeichnis2">
+  <w:style w:type="paragraph" w:styleId="TOC2">
     <w:name w:val="toc 2"/>
-    <w:basedOn w:val="Standard"/>
-    <w:next w:val="Standard"/>
+    <w:basedOn w:val="Normal"/>
+    <w:next w:val="Normal"/>
     <w:autoRedefine/>
     <w:uiPriority w:val="39"/>
     <w:unhideWhenUsed/>
@@ -4633,10 +4895,10 @@
       <w:ind w:left="220"/>
     </w:pPr>
   </w:style>
-  <w:style w:type="paragraph" w:styleId="Verzeichnis3">
+  <w:style w:type="paragraph" w:styleId="TOC3">
     <w:name w:val="toc 3"/>
-    <w:basedOn w:val="Standard"/>
-    <w:next w:val="Standard"/>
+    <w:basedOn w:val="Normal"/>
+    <w:next w:val="Normal"/>
     <w:autoRedefine/>
     <w:uiPriority w:val="39"/>
     <w:unhideWhenUsed/>
@@ -4648,7 +4910,7 @@
   </w:style>
   <w:style w:type="character" w:styleId="Hyperlink">
     <w:name w:val="Hyperlink"/>
-    <w:basedOn w:val="Absatz-Standardschriftart"/>
+    <w:basedOn w:val="DefaultParagraphFont"/>
     <w:uiPriority w:val="99"/>
     <w:unhideWhenUsed/>
     <w:rsid w:val="001E37F0"/>
@@ -4657,10 +4919,10 @@
       <w:u w:val="single"/>
     </w:rPr>
   </w:style>
-  <w:style w:type="character" w:customStyle="1" w:styleId="berschrift4Zchn">
-    <w:name w:val="Überschrift 4 Zchn"/>
-    <w:basedOn w:val="Absatz-Standardschriftart"/>
-    <w:link w:val="berschrift4"/>
+  <w:style w:type="character" w:customStyle="1" w:styleId="Heading4Char">
+    <w:name w:val="Heading 4 Char"/>
+    <w:basedOn w:val="DefaultParagraphFont"/>
+    <w:link w:val="Heading4"/>
     <w:uiPriority w:val="9"/>
     <w:rsid w:val="00D979E0"/>
     <w:rPr>
@@ -4672,11 +4934,11 @@
       <w:color w:val="4F81BD" w:themeColor="accent1"/>
     </w:rPr>
   </w:style>
-  <w:style w:type="paragraph" w:styleId="Untertitel">
+  <w:style w:type="paragraph" w:styleId="Subtitle">
     <w:name w:val="Subtitle"/>
-    <w:basedOn w:val="Standard"/>
-    <w:next w:val="Standard"/>
-    <w:link w:val="UntertitelZchn"/>
+    <w:basedOn w:val="Normal"/>
+    <w:next w:val="Normal"/>
+    <w:link w:val="SubtitleChar"/>
     <w:uiPriority w:val="11"/>
     <w:qFormat/>
     <w:rsid w:val="00D979E0"/>
@@ -4695,10 +4957,10 @@
       <w:szCs w:val="24"/>
     </w:rPr>
   </w:style>
-  <w:style w:type="character" w:customStyle="1" w:styleId="UntertitelZchn">
-    <w:name w:val="Untertitel Zchn"/>
-    <w:basedOn w:val="Absatz-Standardschriftart"/>
-    <w:link w:val="Untertitel"/>
+  <w:style w:type="character" w:customStyle="1" w:styleId="SubtitleChar">
+    <w:name w:val="Subtitle Char"/>
+    <w:basedOn w:val="DefaultParagraphFont"/>
+    <w:link w:val="Subtitle"/>
     <w:uiPriority w:val="11"/>
     <w:rsid w:val="00D979E0"/>
     <w:rPr>
@@ -4711,10 +4973,10 @@
       <w:szCs w:val="24"/>
     </w:rPr>
   </w:style>
-  <w:style w:type="paragraph" w:styleId="Funotentext">
+  <w:style w:type="paragraph" w:styleId="FootnoteText">
     <w:name w:val="footnote text"/>
-    <w:basedOn w:val="Standard"/>
-    <w:link w:val="FunotentextZchn"/>
+    <w:basedOn w:val="Normal"/>
+    <w:link w:val="FootnoteTextChar"/>
     <w:uiPriority w:val="99"/>
     <w:semiHidden/>
     <w:unhideWhenUsed/>
@@ -4734,10 +4996,10 @@
       <w:lang w:eastAsia="de-CH"/>
     </w:rPr>
   </w:style>
-  <w:style w:type="character" w:customStyle="1" w:styleId="FunotentextZchn">
-    <w:name w:val="Fußnotentext Zchn"/>
-    <w:basedOn w:val="Absatz-Standardschriftart"/>
-    <w:link w:val="Funotentext"/>
+  <w:style w:type="character" w:customStyle="1" w:styleId="FootnoteTextChar">
+    <w:name w:val="Footnote Text Char"/>
+    <w:basedOn w:val="DefaultParagraphFont"/>
+    <w:link w:val="FootnoteText"/>
     <w:uiPriority w:val="99"/>
     <w:semiHidden/>
     <w:rsid w:val="00B63C58"/>
@@ -4749,9 +5011,9 @@
       <w:lang w:eastAsia="de-CH"/>
     </w:rPr>
   </w:style>
-  <w:style w:type="character" w:styleId="Funotenzeichen">
+  <w:style w:type="character" w:styleId="FootnoteReference">
     <w:name w:val="footnote reference"/>
-    <w:basedOn w:val="Absatz-Standardschriftart"/>
+    <w:basedOn w:val="DefaultParagraphFont"/>
     <w:uiPriority w:val="99"/>
     <w:semiHidden/>
     <w:unhideWhenUsed/>
@@ -4759,6 +5021,196 @@
     <w:rPr>
       <w:vertAlign w:val="superscript"/>
     </w:rPr>
+  </w:style>
+</w:styles>
+</file>
+
+<file path=word/stylesWithEffects.xml><?xml version="1.0" encoding="utf-8"?>
+<w:styles xmlns:wpc="http://schemas.microsoft.com/office/word/2010/wordprocessingCanvas" xmlns:mc="http://schemas.openxmlformats.org/markup-compatibility/2006" xmlns:o="urn:schemas-microsoft-com:office:office" xmlns:r="http://schemas.openxmlformats.org/officeDocument/2006/relationships" xmlns:m="http://schemas.openxmlformats.org/officeDocument/2006/math" xmlns:v="urn:schemas-microsoft-com:vml" xmlns:wp14="http://schemas.microsoft.com/office/word/2010/wordprocessingDrawing" xmlns:wp="http://schemas.openxmlformats.org/drawingml/2006/wordprocessingDrawing" xmlns:w10="urn:schemas-microsoft-com:office:word" xmlns:w="http://schemas.openxmlformats.org/wordprocessingml/2006/main" xmlns:w14="http://schemas.microsoft.com/office/word/2010/wordml" xmlns:wpg="http://schemas.microsoft.com/office/word/2010/wordprocessingGroup" xmlns:wpi="http://schemas.microsoft.com/office/word/2010/wordprocessingInk" xmlns:wne="http://schemas.microsoft.com/office/word/2006/wordml" xmlns:wps="http://schemas.microsoft.com/office/word/2010/wordprocessingShape" mc:Ignorable="w14 wp14">
+  <w:docDefaults>
+    <w:rPrDefault>
+      <w:rPr>
+        <w:rFonts w:asciiTheme="minorHAnsi" w:eastAsiaTheme="minorEastAsia" w:hAnsiTheme="minorHAnsi" w:cstheme="minorBidi"/>
+        <w:sz w:val="22"/>
+        <w:szCs w:val="22"/>
+        <w:lang w:val="de-CH" w:eastAsia="de-CH" w:bidi="ar-SA"/>
+      </w:rPr>
+    </w:rPrDefault>
+    <w:pPrDefault>
+      <w:pPr>
+        <w:spacing w:after="200" w:line="276" w:lineRule="auto"/>
+      </w:pPr>
+    </w:pPrDefault>
+  </w:docDefaults>
+  <w:latentStyles w:defLockedState="0" w:defUIPriority="99" w:defSemiHidden="1" w:defUnhideWhenUsed="1" w:defQFormat="0" w:count="267">
+    <w:lsdException w:name="Normal" w:semiHidden="0" w:uiPriority="0" w:unhideWhenUsed="0" w:qFormat="1"/>
+    <w:lsdException w:name="heading 1" w:semiHidden="0" w:uiPriority="9" w:unhideWhenUsed="0" w:qFormat="1"/>
+    <w:lsdException w:name="heading 2" w:uiPriority="9" w:qFormat="1"/>
+    <w:lsdException w:name="heading 3" w:uiPriority="9" w:qFormat="1"/>
+    <w:lsdException w:name="heading 4" w:uiPriority="9" w:qFormat="1"/>
+    <w:lsdException w:name="heading 5" w:uiPriority="9" w:qFormat="1"/>
+    <w:lsdException w:name="heading 6" w:uiPriority="9" w:qFormat="1"/>
+    <w:lsdException w:name="heading 7" w:uiPriority="9" w:qFormat="1"/>
+    <w:lsdException w:name="heading 8" w:uiPriority="9" w:qFormat="1"/>
+    <w:lsdException w:name="heading 9" w:uiPriority="9" w:qFormat="1"/>
+    <w:lsdException w:name="toc 1" w:uiPriority="39"/>
+    <w:lsdException w:name="toc 2" w:uiPriority="39"/>
+    <w:lsdException w:name="toc 3" w:uiPriority="39"/>
+    <w:lsdException w:name="toc 4" w:uiPriority="39"/>
+    <w:lsdException w:name="toc 5" w:uiPriority="39"/>
+    <w:lsdException w:name="toc 6" w:uiPriority="39"/>
+    <w:lsdException w:name="toc 7" w:uiPriority="39"/>
+    <w:lsdException w:name="toc 8" w:uiPriority="39"/>
+    <w:lsdException w:name="toc 9" w:uiPriority="39"/>
+    <w:lsdException w:name="caption" w:uiPriority="35" w:qFormat="1"/>
+    <w:lsdException w:name="Title" w:semiHidden="0" w:uiPriority="10" w:unhideWhenUsed="0" w:qFormat="1"/>
+    <w:lsdException w:name="Default Paragraph Font" w:uiPriority="1"/>
+    <w:lsdException w:name="Subtitle" w:semiHidden="0" w:uiPriority="11" w:unhideWhenUsed="0" w:qFormat="1"/>
+    <w:lsdException w:name="Strong" w:semiHidden="0" w:uiPriority="22" w:unhideWhenUsed="0" w:qFormat="1"/>
+    <w:lsdException w:name="Emphasis" w:semiHidden="0" w:uiPriority="20" w:unhideWhenUsed="0" w:qFormat="1"/>
+    <w:lsdException w:name="Table Grid" w:semiHidden="0" w:uiPriority="59" w:unhideWhenUsed="0"/>
+    <w:lsdException w:name="Placeholder Text" w:unhideWhenUsed="0"/>
+    <w:lsdException w:name="No Spacing" w:semiHidden="0" w:uiPriority="1" w:unhideWhenUsed="0" w:qFormat="1"/>
+    <w:lsdException w:name="Light Shading" w:semiHidden="0" w:uiPriority="60" w:unhideWhenUsed="0"/>
+    <w:lsdException w:name="Light List" w:semiHidden="0" w:uiPriority="61" w:unhideWhenUsed="0"/>
+    <w:lsdException w:name="Light Grid" w:semiHidden="0" w:uiPriority="62" w:unhideWhenUsed="0"/>
+    <w:lsdException w:name="Medium Shading 1" w:semiHidden="0" w:uiPriority="63" w:unhideWhenUsed="0"/>
+    <w:lsdException w:name="Medium Shading 2" w:semiHidden="0" w:uiPriority="64" w:unhideWhenUsed="0"/>
+    <w:lsdException w:name="Medium List 1" w:semiHidden="0" w:uiPriority="65" w:unhideWhenUsed="0"/>
+    <w:lsdException w:name="Medium List 2" w:semiHidden="0" w:uiPriority="66" w:unhideWhenUsed="0"/>
+    <w:lsdException w:name="Medium Grid 1" w:semiHidden="0" w:uiPriority="67" w:unhideWhenUsed="0"/>
+    <w:lsdException w:name="Medium Grid 2" w:semiHidden="0" w:uiPriority="68" w:unhideWhenUsed="0"/>
+    <w:lsdException w:name="Medium Grid 3" w:semiHidden="0" w:uiPriority="69" w:unhideWhenUsed="0"/>
+    <w:lsdException w:name="Dark List" w:semiHidden="0" w:uiPriority="70" w:unhideWhenUsed="0"/>
+    <w:lsdException w:name="Colorful Shading" w:semiHidden="0" w:uiPriority="71" w:unhideWhenUsed="0"/>
+    <w:lsdException w:name="Colorful List" w:semiHidden="0" w:uiPriority="72" w:unhideWhenUsed="0"/>
+    <w:lsdException w:name="Colorful Grid" w:semiHidden="0" w:uiPriority="73" w:unhideWhenUsed="0"/>
+    <w:lsdException w:name="Light Shading Accent 1" w:semiHidden="0" w:uiPriority="60" w:unhideWhenUsed="0"/>
+    <w:lsdException w:name="Light List Accent 1" w:semiHidden="0" w:uiPriority="61" w:unhideWhenUsed="0"/>
+    <w:lsdException w:name="Light Grid Accent 1" w:semiHidden="0" w:uiPriority="62" w:unhideWhenUsed="0"/>
+    <w:lsdException w:name="Medium Shading 1 Accent 1" w:semiHidden="0" w:uiPriority="63" w:unhideWhenUsed="0"/>
+    <w:lsdException w:name="Medium Shading 2 Accent 1" w:semiHidden="0" w:uiPriority="64" w:unhideWhenUsed="0"/>
+    <w:lsdException w:name="Medium List 1 Accent 1" w:semiHidden="0" w:uiPriority="65" w:unhideWhenUsed="0"/>
+    <w:lsdException w:name="Revision" w:unhideWhenUsed="0"/>
+    <w:lsdException w:name="List Paragraph" w:semiHidden="0" w:uiPriority="34" w:unhideWhenUsed="0" w:qFormat="1"/>
+    <w:lsdException w:name="Quote" w:semiHidden="0" w:uiPriority="29" w:unhideWhenUsed="0" w:qFormat="1"/>
+    <w:lsdException w:name="Intense Quote" w:semiHidden="0" w:uiPriority="30" w:unhideWhenUsed="0" w:qFormat="1"/>
+    <w:lsdException w:name="Medium List 2 Accent 1" w:semiHidden="0" w:uiPriority="66" w:unhideWhenUsed="0"/>
+    <w:lsdException w:name="Medium Grid 1 Accent 1" w:semiHidden="0" w:uiPriority="67" w:unhideWhenUsed="0"/>
+    <w:lsdException w:name="Medium Grid 2 Accent 1" w:semiHidden="0" w:uiPriority="68" w:unhideWhenUsed="0"/>
+    <w:lsdException w:name="Medium Grid 3 Accent 1" w:semiHidden="0" w:uiPriority="69" w:unhideWhenUsed="0"/>
+    <w:lsdException w:name="Dark List Accent 1" w:semiHidden="0" w:uiPriority="70" w:unhideWhenUsed="0"/>
+    <w:lsdException w:name="Colorful Shading Accent 1" w:semiHidden="0" w:uiPriority="71" w:unhideWhenUsed="0"/>
+    <w:lsdException w:name="Colorful List Accent 1" w:semiHidden="0" w:uiPriority="72" w:unhideWhenUsed="0"/>
+    <w:lsdException w:name="Colorful Grid Accent 1" w:semiHidden="0" w:uiPriority="73" w:unhideWhenUsed="0"/>
+    <w:lsdException w:name="Light Shading Accent 2" w:semiHidden="0" w:uiPriority="60" w:unhideWhenUsed="0"/>
+    <w:lsdException w:name="Light List Accent 2" w:semiHidden="0" w:uiPriority="61" w:unhideWhenUsed="0"/>
+    <w:lsdException w:name="Light Grid Accent 2" w:semiHidden="0" w:uiPriority="62" w:unhideWhenUsed="0"/>
+    <w:lsdException w:name="Medium Shading 1 Accent 2" w:semiHidden="0" w:uiPriority="63" w:unhideWhenUsed="0"/>
+    <w:lsdException w:name="Medium Shading 2 Accent 2" w:semiHidden="0" w:uiPriority="64" w:unhideWhenUsed="0"/>
+    <w:lsdException w:name="Medium List 1 Accent 2" w:semiHidden="0" w:uiPriority="65" w:unhideWhenUsed="0"/>
+    <w:lsdException w:name="Medium List 2 Accent 2" w:semiHidden="0" w:uiPriority="66" w:unhideWhenUsed="0"/>
+    <w:lsdException w:name="Medium Grid 1 Accent 2" w:semiHidden="0" w:uiPriority="67" w:unhideWhenUsed="0"/>
+    <w:lsdException w:name="Medium Grid 2 Accent 2" w:semiHidden="0" w:uiPriority="68" w:unhideWhenUsed="0"/>
+    <w:lsdException w:name="Medium Grid 3 Accent 2" w:semiHidden="0" w:uiPriority="69" w:unhideWhenUsed="0"/>
+    <w:lsdException w:name="Dark List Accent 2" w:semiHidden="0" w:uiPriority="70" w:unhideWhenUsed="0"/>
+    <w:lsdException w:name="Colorful Shading Accent 2" w:semiHidden="0" w:uiPriority="71" w:unhideWhenUsed="0"/>
+    <w:lsdException w:name="Colorful List Accent 2" w:semiHidden="0" w:uiPriority="72" w:unhideWhenUsed="0"/>
+    <w:lsdException w:name="Colorful Grid Accent 2" w:semiHidden="0" w:uiPriority="73" w:unhideWhenUsed="0"/>
+    <w:lsdException w:name="Light Shading Accent 3" w:semiHidden="0" w:uiPriority="60" w:unhideWhenUsed="0"/>
+    <w:lsdException w:name="Light List Accent 3" w:semiHidden="0" w:uiPriority="61" w:unhideWhenUsed="0"/>
+    <w:lsdException w:name="Light Grid Accent 3" w:semiHidden="0" w:uiPriority="62" w:unhideWhenUsed="0"/>
+    <w:lsdException w:name="Medium Shading 1 Accent 3" w:semiHidden="0" w:uiPriority="63" w:unhideWhenUsed="0"/>
+    <w:lsdException w:name="Medium Shading 2 Accent 3" w:semiHidden="0" w:uiPriority="64" w:unhideWhenUsed="0"/>
+    <w:lsdException w:name="Medium List 1 Accent 3" w:semiHidden="0" w:uiPriority="65" w:unhideWhenUsed="0"/>
+    <w:lsdException w:name="Medium List 2 Accent 3" w:semiHidden="0" w:uiPriority="66" w:unhideWhenUsed="0"/>
+    <w:lsdException w:name="Medium Grid 1 Accent 3" w:semiHidden="0" w:uiPriority="67" w:unhideWhenUsed="0"/>
+    <w:lsdException w:name="Medium Grid 2 Accent 3" w:semiHidden="0" w:uiPriority="68" w:unhideWhenUsed="0"/>
+    <w:lsdException w:name="Medium Grid 3 Accent 3" w:semiHidden="0" w:uiPriority="69" w:unhideWhenUsed="0"/>
+    <w:lsdException w:name="Dark List Accent 3" w:semiHidden="0" w:uiPriority="70" w:unhideWhenUsed="0"/>
+    <w:lsdException w:name="Colorful Shading Accent 3" w:semiHidden="0" w:uiPriority="71" w:unhideWhenUsed="0"/>
+    <w:lsdException w:name="Colorful List Accent 3" w:semiHidden="0" w:uiPriority="72" w:unhideWhenUsed="0"/>
+    <w:lsdException w:name="Colorful Grid Accent 3" w:semiHidden="0" w:uiPriority="73" w:unhideWhenUsed="0"/>
+    <w:lsdException w:name="Light Shading Accent 4" w:semiHidden="0" w:uiPriority="60" w:unhideWhenUsed="0"/>
+    <w:lsdException w:name="Light List Accent 4" w:semiHidden="0" w:uiPriority="61" w:unhideWhenUsed="0"/>
+    <w:lsdException w:name="Light Grid Accent 4" w:semiHidden="0" w:uiPriority="62" w:unhideWhenUsed="0"/>
+    <w:lsdException w:name="Medium Shading 1 Accent 4" w:semiHidden="0" w:uiPriority="63" w:unhideWhenUsed="0"/>
+    <w:lsdException w:name="Medium Shading 2 Accent 4" w:semiHidden="0" w:uiPriority="64" w:unhideWhenUsed="0"/>
+    <w:lsdException w:name="Medium List 1 Accent 4" w:semiHidden="0" w:uiPriority="65" w:unhideWhenUsed="0"/>
+    <w:lsdException w:name="Medium List 2 Accent 4" w:semiHidden="0" w:uiPriority="66" w:unhideWhenUsed="0"/>
+    <w:lsdException w:name="Medium Grid 1 Accent 4" w:semiHidden="0" w:uiPriority="67" w:unhideWhenUsed="0"/>
+    <w:lsdException w:name="Medium Grid 2 Accent 4" w:semiHidden="0" w:uiPriority="68" w:unhideWhenUsed="0"/>
+    <w:lsdException w:name="Medium Grid 3 Accent 4" w:semiHidden="0" w:uiPriority="69" w:unhideWhenUsed="0"/>
+    <w:lsdException w:name="Dark List Accent 4" w:semiHidden="0" w:uiPriority="70" w:unhideWhenUsed="0"/>
+    <w:lsdException w:name="Colorful Shading Accent 4" w:semiHidden="0" w:uiPriority="71" w:unhideWhenUsed="0"/>
+    <w:lsdException w:name="Colorful List Accent 4" w:semiHidden="0" w:uiPriority="72" w:unhideWhenUsed="0"/>
+    <w:lsdException w:name="Colorful Grid Accent 4" w:semiHidden="0" w:uiPriority="73" w:unhideWhenUsed="0"/>
+    <w:lsdException w:name="Light Shading Accent 5" w:semiHidden="0" w:uiPriority="60" w:unhideWhenUsed="0"/>
+    <w:lsdException w:name="Light List Accent 5" w:semiHidden="0" w:uiPriority="61" w:unhideWhenUsed="0"/>
+    <w:lsdException w:name="Light Grid Accent 5" w:semiHidden="0" w:uiPriority="62" w:unhideWhenUsed="0"/>
+    <w:lsdException w:name="Medium Shading 1 Accent 5" w:semiHidden="0" w:uiPriority="63" w:unhideWhenUsed="0"/>
+    <w:lsdException w:name="Medium Shading 2 Accent 5" w:semiHidden="0" w:uiPriority="64" w:unhideWhenUsed="0"/>
+    <w:lsdException w:name="Medium List 1 Accent 5" w:semiHidden="0" w:uiPriority="65" w:unhideWhenUsed="0"/>
+    <w:lsdException w:name="Medium List 2 Accent 5" w:semiHidden="0" w:uiPriority="66" w:unhideWhenUsed="0"/>
+    <w:lsdException w:name="Medium Grid 1 Accent 5" w:semiHidden="0" w:uiPriority="67" w:unhideWhenUsed="0"/>
+    <w:lsdException w:name="Medium Grid 2 Accent 5" w:semiHidden="0" w:uiPriority="68" w:unhideWhenUsed="0"/>
+    <w:lsdException w:name="Medium Grid 3 Accent 5" w:semiHidden="0" w:uiPriority="69" w:unhideWhenUsed="0"/>
+    <w:lsdException w:name="Dark List Accent 5" w:semiHidden="0" w:uiPriority="70" w:unhideWhenUsed="0"/>
+    <w:lsdException w:name="Colorful Shading Accent 5" w:semiHidden="0" w:uiPriority="71" w:unhideWhenUsed="0"/>
+    <w:lsdException w:name="Colorful List Accent 5" w:semiHidden="0" w:uiPriority="72" w:unhideWhenUsed="0"/>
+    <w:lsdException w:name="Colorful Grid Accent 5" w:semiHidden="0" w:uiPriority="73" w:unhideWhenUsed="0"/>
+    <w:lsdException w:name="Light Shading Accent 6" w:semiHidden="0" w:uiPriority="60" w:unhideWhenUsed="0"/>
+    <w:lsdException w:name="Light List Accent 6" w:semiHidden="0" w:uiPriority="61" w:unhideWhenUsed="0"/>
+    <w:lsdException w:name="Light Grid Accent 6" w:semiHidden="0" w:uiPriority="62" w:unhideWhenUsed="0"/>
+    <w:lsdException w:name="Medium Shading 1 Accent 6" w:semiHidden="0" w:uiPriority="63" w:unhideWhenUsed="0"/>
+    <w:lsdException w:name="Medium Shading 2 Accent 6" w:semiHidden="0" w:uiPriority="64" w:unhideWhenUsed="0"/>
+    <w:lsdException w:name="Medium List 1 Accent 6" w:semiHidden="0" w:uiPriority="65" w:unhideWhenUsed="0"/>
+    <w:lsdException w:name="Medium List 2 Accent 6" w:semiHidden="0" w:uiPriority="66" w:unhideWhenUsed="0"/>
+    <w:lsdException w:name="Medium Grid 1 Accent 6" w:semiHidden="0" w:uiPriority="67" w:unhideWhenUsed="0"/>
+    <w:lsdException w:name="Medium Grid 2 Accent 6" w:semiHidden="0" w:uiPriority="68" w:unhideWhenUsed="0"/>
+    <w:lsdException w:name="Medium Grid 3 Accent 6" w:semiHidden="0" w:uiPriority="69" w:unhideWhenUsed="0"/>
+    <w:lsdException w:name="Dark List Accent 6" w:semiHidden="0" w:uiPriority="70" w:unhideWhenUsed="0"/>
+    <w:lsdException w:name="Colorful Shading Accent 6" w:semiHidden="0" w:uiPriority="71" w:unhideWhenUsed="0"/>
+    <w:lsdException w:name="Colorful List Accent 6" w:semiHidden="0" w:uiPriority="72" w:unhideWhenUsed="0"/>
+    <w:lsdException w:name="Colorful Grid Accent 6" w:semiHidden="0" w:uiPriority="73" w:unhideWhenUsed="0"/>
+    <w:lsdException w:name="Subtle Emphasis" w:semiHidden="0" w:uiPriority="19" w:unhideWhenUsed="0" w:qFormat="1"/>
+    <w:lsdException w:name="Intense Emphasis" w:semiHidden="0" w:uiPriority="21" w:unhideWhenUsed="0" w:qFormat="1"/>
+    <w:lsdException w:name="Subtle Reference" w:semiHidden="0" w:uiPriority="31" w:unhideWhenUsed="0" w:qFormat="1"/>
+    <w:lsdException w:name="Intense Reference" w:semiHidden="0" w:uiPriority="32" w:unhideWhenUsed="0" w:qFormat="1"/>
+    <w:lsdException w:name="Book Title" w:semiHidden="0" w:uiPriority="33" w:unhideWhenUsed="0" w:qFormat="1"/>
+    <w:lsdException w:name="Bibliography" w:uiPriority="37"/>
+    <w:lsdException w:name="TOC Heading" w:uiPriority="39" w:qFormat="1"/>
+  </w:latentStyles>
+  <w:style w:type="paragraph" w:default="1" w:styleId="Normal">
+    <w:name w:val="Normal"/>
+    <w:qFormat/>
+  </w:style>
+  <w:style w:type="character" w:default="1" w:styleId="DefaultParagraphFont">
+    <w:name w:val="Default Paragraph Font"/>
+    <w:uiPriority w:val="1"/>
+    <w:semiHidden/>
+    <w:unhideWhenUsed/>
+  </w:style>
+  <w:style w:type="table" w:default="1" w:styleId="TableNormal">
+    <w:name w:val="Normal Table"/>
+    <w:uiPriority w:val="99"/>
+    <w:semiHidden/>
+    <w:unhideWhenUsed/>
+    <w:tblPr>
+      <w:tblInd w:w="0" w:type="dxa"/>
+      <w:tblCellMar>
+        <w:top w:w="0" w:type="dxa"/>
+        <w:left w:w="108" w:type="dxa"/>
+        <w:bottom w:w="0" w:type="dxa"/>
+        <w:right w:w="108" w:type="dxa"/>
+      </w:tblCellMar>
+    </w:tblPr>
+  </w:style>
+  <w:style w:type="numbering" w:default="1" w:styleId="NoList">
+    <w:name w:val="No List"/>
+    <w:uiPriority w:val="99"/>
+    <w:semiHidden/>
+    <w:unhideWhenUsed/>
   </w:style>
 </w:styles>
 </file>
@@ -5051,7 +5503,7 @@
 </file>
 
 <file path=customXml/itemProps1.xml><?xml version="1.0" encoding="utf-8"?>
-<ds:datastoreItem xmlns:ds="http://schemas.openxmlformats.org/officeDocument/2006/customXml" ds:itemID="{AB17E592-FBFA-4901-A454-0D298186C2D5}">
+<ds:datastoreItem xmlns:ds="http://schemas.openxmlformats.org/officeDocument/2006/customXml" ds:itemID="{6A80309E-E350-4238-9042-5BAED0A74DE8}">
   <ds:schemaRefs>
     <ds:schemaRef ds:uri="http://schemas.openxmlformats.org/officeDocument/2006/bibliography"/>
   </ds:schemaRefs>
